--- a/Paper/Document/2017-02-20/Results and Discussion.docx
+++ b/Paper/Document/2017-02-20/Results and Discussion.docx
@@ -1,6 +1,6 @@
 
 <file path=word/document.xml><?xml version="1.0" encoding="utf-8"?>
-<w:document xmlns:wpc="http://schemas.microsoft.com/office/word/2010/wordprocessingCanvas" xmlns:mc="http://schemas.openxmlformats.org/markup-compatibility/2006" xmlns:o="urn:schemas-microsoft-com:office:office" xmlns:r="http://schemas.openxmlformats.org/officeDocument/2006/relationships" xmlns:m="http://schemas.openxmlformats.org/officeDocument/2006/math" xmlns:v="urn:schemas-microsoft-com:vml" xmlns:wp14="http://schemas.microsoft.com/office/word/2010/wordprocessingDrawing" xmlns:wp="http://schemas.openxmlformats.org/drawingml/2006/wordprocessingDrawing" xmlns:w10="urn:schemas-microsoft-com:office:word" xmlns:w="http://schemas.openxmlformats.org/wordprocessingml/2006/main" xmlns:w14="http://schemas.microsoft.com/office/word/2010/wordml" xmlns:wpg="http://schemas.microsoft.com/office/word/2010/wordprocessingGroup" xmlns:wpi="http://schemas.microsoft.com/office/word/2010/wordprocessingInk" xmlns:wne="http://schemas.microsoft.com/office/word/2006/wordml" xmlns:wps="http://schemas.microsoft.com/office/word/2010/wordprocessingShape" mc:Ignorable="w14 wp14">
+<w:document xmlns:wpc="http://schemas.microsoft.com/office/word/2010/wordprocessingCanvas" xmlns:mc="http://schemas.openxmlformats.org/markup-compatibility/2006" xmlns:o="urn:schemas-microsoft-com:office:office" xmlns:r="http://schemas.openxmlformats.org/officeDocument/2006/relationships" xmlns:m="http://schemas.openxmlformats.org/officeDocument/2006/math" xmlns:v="urn:schemas-microsoft-com:vml" xmlns:wp14="http://schemas.microsoft.com/office/word/2010/wordprocessingDrawing" xmlns:wp="http://schemas.openxmlformats.org/drawingml/2006/wordprocessingDrawing" xmlns:w10="urn:schemas-microsoft-com:office:word" xmlns:w="http://schemas.openxmlformats.org/wordprocessingml/2006/main" xmlns:w14="http://schemas.microsoft.com/office/word/2010/wordml" xmlns:w15="http://schemas.microsoft.com/office/word/2012/wordml" xmlns:wpg="http://schemas.microsoft.com/office/word/2010/wordprocessingGroup" xmlns:wpi="http://schemas.microsoft.com/office/word/2010/wordprocessingInk" xmlns:wne="http://schemas.microsoft.com/office/word/2006/wordml" xmlns:wps="http://schemas.microsoft.com/office/word/2010/wordprocessingShape" mc:Ignorable="w14 w15 wp14">
   <w:body>
     <w:p>
       <w:pPr>
@@ -454,7 +454,7 @@
                 </mc:Choice>
                 <mc:Fallback>
                   <w:pict>
-                    <v:group id="Group 8459" o:spid="_x0000_s1026" style="width:8.2pt;height:1.8pt;mso-position-horizontal-relative:char;mso-position-vertical-relative:line" coordsize="104003,23076" o:gfxdata="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">
+                    <v:group w14:anchorId="4AA6127F" id="Group 8459" o:spid="_x0000_s1026" style="width:8.2pt;height:1.8pt;mso-position-horizontal-relative:char;mso-position-vertical-relative:line" coordsize="104003,23076" o:gfxdata="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">
                       <v:rect id="Rectangle 844" o:spid="_x0000_s1027" style="position:absolute;left:53816;top:-61431;width:30692;height:138323;rotation:-5898239fd;visibility:visible;mso-wrap-style:square;v-text-anchor:top" o:gfxdata="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" filled="f" stroked="f">
                         <v:textbox inset="0,0,0,0">
                           <w:txbxContent>
@@ -649,7 +649,7 @@
                 </mc:Choice>
                 <mc:Fallback>
                   <w:pict>
-                    <v:group id="Group 8466" o:spid="_x0000_s1028" style="position:absolute;left:0;text-align:left;margin-left:1.3pt;margin-top:12.4pt;width:18.1pt;height:30.95pt;z-index:251661312;mso-position-horizontal-relative:text;mso-position-vertical-relative:text" coordorigin=",753" coordsize="2647,5232" o:gfxdata="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">
+                    <v:group w14:anchorId="577F001F" id="Group 8466" o:spid="_x0000_s1028" style="position:absolute;left:0;text-align:left;margin-left:1.3pt;margin-top:12.4pt;width:18.1pt;height:30.95pt;z-index:251661312;mso-position-horizontal-relative:text;mso-position-vertical-relative:text" coordorigin=",753" coordsize="2647,5232" o:gfxdata="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">
                       <v:rect id="Rectangle 845" o:spid="_x0000_s1029" style="position:absolute;left:-1925;top:2678;width:5233;height:1383;rotation:-5898239fd;visibility:visible;mso-wrap-style:square;v-text-anchor:top" o:gfxdata="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" filled="f" stroked="f">
                         <v:textbox inset="0,0,0,0">
                           <w:txbxContent>
@@ -952,7 +952,7 @@
                 </mc:Choice>
                 <mc:Fallback>
                   <w:pict>
-                    <v:group id="Group 8473" o:spid="_x0000_s1032" style="position:absolute;left:0;text-align:left;margin-left:1pt;margin-top:11.3pt;width:18.1pt;height:30.35pt;z-index:251662336;mso-position-horizontal-relative:text;mso-position-vertical-relative:text" coordsize="230495,386070" o:gfxdata="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">
+                    <v:group w14:anchorId="7E36830A" id="Group 8473" o:spid="_x0000_s1032" style="position:absolute;left:0;text-align:left;margin-left:1pt;margin-top:11.3pt;width:18.1pt;height:30.35pt;z-index:251662336;mso-position-horizontal-relative:text;mso-position-vertical-relative:text" coordsize="230495,386070" o:gfxdata="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">
                       <v:rect id="Rectangle 848" o:spid="_x0000_s1033" style="position:absolute;left:-187574;top:60172;width:513474;height:138323;rotation:-5898239fd;visibility:visible;mso-wrap-style:square;v-text-anchor:top" o:gfxdata="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" filled="f" stroked="f">
                         <v:textbox inset="0,0,0,0">
                           <w:txbxContent>
@@ -1222,7 +1222,7 @@
                 </mc:Choice>
                 <mc:Fallback>
                   <w:pict>
-                    <v:group id="Group 1" o:spid="_x0000_s1038" style="position:absolute;left:0;text-align:left;margin-left:1.3pt;margin-top:12.4pt;width:18.1pt;height:30.95pt;z-index:251663360;mso-position-horizontal-relative:text;mso-position-vertical-relative:text" coordorigin=",753" coordsize="2647,5232" o:gfxdata="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">
+                    <v:group w14:anchorId="6C6112D6" id="Group 1" o:spid="_x0000_s1038" style="position:absolute;left:0;text-align:left;margin-left:1.3pt;margin-top:12.4pt;width:18.1pt;height:30.95pt;z-index:251663360;mso-position-horizontal-relative:text;mso-position-vertical-relative:text" coordorigin=",753" coordsize="2647,5232" o:gfxdata="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">
                       <v:rect id="Rectangle 2" o:spid="_x0000_s1039" style="position:absolute;left:-1925;top:2678;width:5233;height:1383;rotation:-5898239fd;visibility:visible;mso-wrap-style:square;v-text-anchor:top" o:gfxdata="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" filled="f" stroked="f">
                         <v:textbox inset="0,0,0,0">
                           <w:txbxContent>
@@ -1525,7 +1525,7 @@
                 </mc:Choice>
                 <mc:Fallback>
                   <w:pict>
-                    <v:group id="Group 5" o:spid="_x0000_s1042" style="position:absolute;left:0;text-align:left;margin-left:1pt;margin-top:11.3pt;width:18.1pt;height:30.35pt;z-index:251664384;mso-position-horizontal-relative:text;mso-position-vertical-relative:text" coordsize="230495,386070" o:gfxdata="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">
+                    <v:group w14:anchorId="59304056" id="Group 5" o:spid="_x0000_s1042" style="position:absolute;left:0;text-align:left;margin-left:1pt;margin-top:11.3pt;width:18.1pt;height:30.35pt;z-index:251664384;mso-position-horizontal-relative:text;mso-position-vertical-relative:text" coordsize="230495,386070" o:gfxdata="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">
                       <v:rect id="Rectangle 6" o:spid="_x0000_s1043" style="position:absolute;left:-187574;top:60172;width:513474;height:138323;rotation:-5898239fd;visibility:visible;mso-wrap-style:square;v-text-anchor:top" o:gfxdata="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" filled="f" stroked="f">
                         <v:textbox inset="0,0,0,0">
                           <w:txbxContent>
@@ -1795,7 +1795,7 @@
                 </mc:Choice>
                 <mc:Fallback>
                   <w:pict>
-                    <v:group id="Group 11" o:spid="_x0000_s1048" style="position:absolute;left:0;text-align:left;margin-left:1.3pt;margin-top:12.4pt;width:18.1pt;height:30.95pt;z-index:251665408;mso-position-horizontal-relative:text;mso-position-vertical-relative:text" coordorigin=",753" coordsize="2647,5232" o:gfxdata="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">
+                    <v:group w14:anchorId="0C825AA5" id="Group 11" o:spid="_x0000_s1048" style="position:absolute;left:0;text-align:left;margin-left:1.3pt;margin-top:12.4pt;width:18.1pt;height:30.95pt;z-index:251665408;mso-position-horizontal-relative:text;mso-position-vertical-relative:text" coordorigin=",753" coordsize="2647,5232" o:gfxdata="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">
                       <v:rect id="Rectangle 12" o:spid="_x0000_s1049" style="position:absolute;left:-1925;top:2678;width:5233;height:1383;rotation:-5898239fd;visibility:visible;mso-wrap-style:square;v-text-anchor:top" o:gfxdata="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" filled="f" stroked="f">
                         <v:textbox inset="0,0,0,0">
                           <w:txbxContent>
@@ -2098,7 +2098,7 @@
                 </mc:Choice>
                 <mc:Fallback>
                   <w:pict>
-                    <v:group id="Group 15" o:spid="_x0000_s1052" style="position:absolute;left:0;text-align:left;margin-left:1pt;margin-top:11.3pt;width:18.1pt;height:30.35pt;z-index:251666432;mso-position-horizontal-relative:text;mso-position-vertical-relative:text" coordsize="230495,386070" o:gfxdata="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">
+                    <v:group w14:anchorId="3E265595" id="Group 15" o:spid="_x0000_s1052" style="position:absolute;left:0;text-align:left;margin-left:1pt;margin-top:11.3pt;width:18.1pt;height:30.35pt;z-index:251666432;mso-position-horizontal-relative:text;mso-position-vertical-relative:text" coordsize="230495,386070" o:gfxdata="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">
                       <v:rect id="Rectangle 16" o:spid="_x0000_s1053" style="position:absolute;left:-187574;top:60172;width:513474;height:138323;rotation:-5898239fd;visibility:visible;mso-wrap-style:square;v-text-anchor:top" o:gfxdata="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" filled="f" stroked="f">
                         <v:textbox inset="0,0,0,0">
                           <w:txbxContent>
@@ -2368,7 +2368,7 @@
                 </mc:Choice>
                 <mc:Fallback>
                   <w:pict>
-                    <v:group id="Group 21" o:spid="_x0000_s1058" style="position:absolute;left:0;text-align:left;margin-left:1.3pt;margin-top:12.4pt;width:18.1pt;height:30.95pt;z-index:251667456;mso-position-horizontal-relative:text;mso-position-vertical-relative:text" coordorigin=",753" coordsize="2647,5232" o:gfxdata="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">
+                    <v:group w14:anchorId="6FF8B75B" id="Group 21" o:spid="_x0000_s1058" style="position:absolute;left:0;text-align:left;margin-left:1.3pt;margin-top:12.4pt;width:18.1pt;height:30.95pt;z-index:251667456;mso-position-horizontal-relative:text;mso-position-vertical-relative:text" coordorigin=",753" coordsize="2647,5232" o:gfxdata="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">
                       <v:rect id="Rectangle 22" o:spid="_x0000_s1059" style="position:absolute;left:-1925;top:2678;width:5233;height:1383;rotation:-5898239fd;visibility:visible;mso-wrap-style:square;v-text-anchor:top" o:gfxdata="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" filled="f" stroked="f">
                         <v:textbox inset="0,0,0,0">
                           <w:txbxContent>
@@ -2671,7 +2671,7 @@
                 </mc:Choice>
                 <mc:Fallback>
                   <w:pict>
-                    <v:group id="Group 25" o:spid="_x0000_s1062" style="position:absolute;left:0;text-align:left;margin-left:1pt;margin-top:11.3pt;width:18.1pt;height:30.35pt;z-index:251668480;mso-position-horizontal-relative:text;mso-position-vertical-relative:text" coordsize="230495,386070" o:gfxdata="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">
+                    <v:group w14:anchorId="7A55E24A" id="Group 25" o:spid="_x0000_s1062" style="position:absolute;left:0;text-align:left;margin-left:1pt;margin-top:11.3pt;width:18.1pt;height:30.35pt;z-index:251668480;mso-position-horizontal-relative:text;mso-position-vertical-relative:text" coordsize="230495,386070" o:gfxdata="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">
                       <v:rect id="Rectangle 26" o:spid="_x0000_s1063" style="position:absolute;left:-187574;top:60172;width:513474;height:138323;rotation:-5898239fd;visibility:visible;mso-wrap-style:square;v-text-anchor:top" o:gfxdata="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" filled="f" stroked="f">
                         <v:textbox inset="0,0,0,0">
                           <w:txbxContent>
@@ -2941,7 +2941,7 @@
                 </mc:Choice>
                 <mc:Fallback>
                   <w:pict>
-                    <v:group id="Group 31" o:spid="_x0000_s1068" style="position:absolute;left:0;text-align:left;margin-left:1.3pt;margin-top:12.4pt;width:18.1pt;height:30.95pt;z-index:251669504;mso-position-horizontal-relative:text;mso-position-vertical-relative:text" coordorigin=",753" coordsize="2647,5232" o:gfxdata="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">
+                    <v:group w14:anchorId="616592FB" id="Group 31" o:spid="_x0000_s1068" style="position:absolute;left:0;text-align:left;margin-left:1.3pt;margin-top:12.4pt;width:18.1pt;height:30.95pt;z-index:251669504;mso-position-horizontal-relative:text;mso-position-vertical-relative:text" coordorigin=",753" coordsize="2647,5232" o:gfxdata="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">
                       <v:rect id="Rectangle 8448" o:spid="_x0000_s1069" style="position:absolute;left:-1925;top:2678;width:5233;height:1383;rotation:-5898239fd;visibility:visible;mso-wrap-style:square;v-text-anchor:top" o:gfxdata="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" filled="f" stroked="f">
                         <v:textbox inset="0,0,0,0">
                           <w:txbxContent>
@@ -3244,7 +3244,7 @@
                 </mc:Choice>
                 <mc:Fallback>
                   <w:pict>
-                    <v:group id="Group 8451" o:spid="_x0000_s1072" style="position:absolute;left:0;text-align:left;margin-left:1pt;margin-top:11.3pt;width:18.1pt;height:30.35pt;z-index:251670528;mso-position-horizontal-relative:text;mso-position-vertical-relative:text" coordsize="230495,386070" o:gfxdata="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">
+                    <v:group w14:anchorId="612E6B77" id="Group 8451" o:spid="_x0000_s1072" style="position:absolute;left:0;text-align:left;margin-left:1pt;margin-top:11.3pt;width:18.1pt;height:30.35pt;z-index:251670528;mso-position-horizontal-relative:text;mso-position-vertical-relative:text" coordsize="230495,386070" o:gfxdata="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">
                       <v:rect id="Rectangle 8452" o:spid="_x0000_s1073" style="position:absolute;left:-187574;top:60172;width:513474;height:138323;rotation:-5898239fd;visibility:visible;mso-wrap-style:square;v-text-anchor:top" o:gfxdata="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" filled="f" stroked="f">
                         <v:textbox inset="0,0,0,0">
                           <w:txbxContent>
@@ -3514,7 +3514,7 @@
                 </mc:Choice>
                 <mc:Fallback>
                   <w:pict>
-                    <v:group id="Group 8457" o:spid="_x0000_s1078" style="position:absolute;left:0;text-align:left;margin-left:1.3pt;margin-top:12.4pt;width:18.1pt;height:30.95pt;z-index:251671552;mso-position-horizontal-relative:text;mso-position-vertical-relative:text" coordorigin=",753" coordsize="2647,5232" o:gfxdata="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">
+                    <v:group w14:anchorId="53DF5C3F" id="Group 8457" o:spid="_x0000_s1078" style="position:absolute;left:0;text-align:left;margin-left:1.3pt;margin-top:12.4pt;width:18.1pt;height:30.95pt;z-index:251671552;mso-position-horizontal-relative:text;mso-position-vertical-relative:text" coordorigin=",753" coordsize="2647,5232" o:gfxdata="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">
                       <v:rect id="Rectangle 8458" o:spid="_x0000_s1079" style="position:absolute;left:-1925;top:2678;width:5233;height:1383;rotation:-5898239fd;visibility:visible;mso-wrap-style:square;v-text-anchor:top" o:gfxdata="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" filled="f" stroked="f">
                         <v:textbox inset="0,0,0,0">
                           <w:txbxContent>
@@ -3817,7 +3817,7 @@
                 </mc:Choice>
                 <mc:Fallback>
                   <w:pict>
-                    <v:group id="Group 8462" o:spid="_x0000_s1082" style="position:absolute;left:0;text-align:left;margin-left:1pt;margin-top:11.3pt;width:18.1pt;height:30.35pt;z-index:251672576;mso-position-horizontal-relative:text;mso-position-vertical-relative:text" coordsize="230495,386070" o:gfxdata="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">
+                    <v:group w14:anchorId="2A6E425E" id="Group 8462" o:spid="_x0000_s1082" style="position:absolute;left:0;text-align:left;margin-left:1pt;margin-top:11.3pt;width:18.1pt;height:30.35pt;z-index:251672576;mso-position-horizontal-relative:text;mso-position-vertical-relative:text" coordsize="230495,386070" o:gfxdata="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">
                       <v:rect id="Rectangle 8463" o:spid="_x0000_s1083" style="position:absolute;left:-187574;top:60172;width:513474;height:138323;rotation:-5898239fd;visibility:visible;mso-wrap-style:square;v-text-anchor:top" o:gfxdata="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" filled="f" stroked="f">
                         <v:textbox inset="0,0,0,0">
                           <w:txbxContent>
@@ -4087,7 +4087,7 @@
                 </mc:Choice>
                 <mc:Fallback>
                   <w:pict>
-                    <v:group id="Group 8469" o:spid="_x0000_s1088" style="position:absolute;left:0;text-align:left;margin-left:1.3pt;margin-top:12.4pt;width:18.1pt;height:30.95pt;z-index:251673600;mso-position-horizontal-relative:text;mso-position-vertical-relative:text" coordorigin=",753" coordsize="2647,5232" o:gfxdata="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">
+                    <v:group w14:anchorId="3996EBA5" id="Group 8469" o:spid="_x0000_s1088" style="position:absolute;left:0;text-align:left;margin-left:1.3pt;margin-top:12.4pt;width:18.1pt;height:30.95pt;z-index:251673600;mso-position-horizontal-relative:text;mso-position-vertical-relative:text" coordorigin=",753" coordsize="2647,5232" o:gfxdata="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">
                       <v:rect id="Rectangle 8470" o:spid="_x0000_s1089" style="position:absolute;left:-1925;top:2678;width:5233;height:1383;rotation:-5898239fd;visibility:visible;mso-wrap-style:square;v-text-anchor:top" o:gfxdata="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" filled="f" stroked="f">
                         <v:textbox inset="0,0,0,0">
                           <w:txbxContent>
@@ -4390,7 +4390,7 @@
                 </mc:Choice>
                 <mc:Fallback>
                   <w:pict>
-                    <v:group id="Group 8474" o:spid="_x0000_s1092" style="position:absolute;left:0;text-align:left;margin-left:1pt;margin-top:11.3pt;width:18.1pt;height:30.35pt;z-index:251674624;mso-position-horizontal-relative:text;mso-position-vertical-relative:text" coordsize="230495,386070" o:gfxdata="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">
+                    <v:group w14:anchorId="043ECD38" id="Group 8474" o:spid="_x0000_s1092" style="position:absolute;left:0;text-align:left;margin-left:1pt;margin-top:11.3pt;width:18.1pt;height:30.35pt;z-index:251674624;mso-position-horizontal-relative:text;mso-position-vertical-relative:text" coordsize="230495,386070" o:gfxdata="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">
                       <v:rect id="Rectangle 8475" o:spid="_x0000_s1093" style="position:absolute;left:-187574;top:60172;width:513474;height:138323;rotation:-5898239fd;visibility:visible;mso-wrap-style:square;v-text-anchor:top" o:gfxdata="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" filled="f" stroked="f">
                         <v:textbox inset="0,0,0,0">
                           <w:txbxContent>
@@ -4660,7 +4660,7 @@
                 </mc:Choice>
                 <mc:Fallback>
                   <w:pict>
-                    <v:group id="Group 7328" o:spid="_x0000_s1098" style="position:absolute;left:0;text-align:left;margin-left:1.3pt;margin-top:12.4pt;width:18.1pt;height:30.95pt;z-index:251675648;mso-position-horizontal-relative:text;mso-position-vertical-relative:text" coordorigin=",753" coordsize="2647,5232" o:gfxdata="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">
+                    <v:group w14:anchorId="754A5CE8" id="Group 7328" o:spid="_x0000_s1098" style="position:absolute;left:0;text-align:left;margin-left:1.3pt;margin-top:12.4pt;width:18.1pt;height:30.95pt;z-index:251675648;mso-position-horizontal-relative:text;mso-position-vertical-relative:text" coordorigin=",753" coordsize="2647,5232" o:gfxdata="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">
                       <v:rect id="Rectangle 7329" o:spid="_x0000_s1099" style="position:absolute;left:-1925;top:2678;width:5233;height:1383;rotation:-5898239fd;visibility:visible;mso-wrap-style:square;v-text-anchor:top" o:gfxdata="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" filled="f" stroked="f">
                         <v:textbox inset="0,0,0,0">
                           <w:txbxContent>
@@ -4963,7 +4963,7 @@
                 </mc:Choice>
                 <mc:Fallback>
                   <w:pict>
-                    <v:group id="Group 7332" o:spid="_x0000_s1102" style="position:absolute;left:0;text-align:left;margin-left:1pt;margin-top:11.3pt;width:18.1pt;height:30.35pt;z-index:251676672;mso-position-horizontal-relative:text;mso-position-vertical-relative:text" coordsize="230495,386070" o:gfxdata="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">
+                    <v:group w14:anchorId="3022A1EF" id="Group 7332" o:spid="_x0000_s1102" style="position:absolute;left:0;text-align:left;margin-left:1pt;margin-top:11.3pt;width:18.1pt;height:30.35pt;z-index:251676672;mso-position-horizontal-relative:text;mso-position-vertical-relative:text" coordsize="230495,386070" o:gfxdata="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">
                       <v:rect id="Rectangle 7333" o:spid="_x0000_s1103" style="position:absolute;left:-187574;top:60172;width:513474;height:138323;rotation:-5898239fd;visibility:visible;mso-wrap-style:square;v-text-anchor:top" o:gfxdata="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" filled="f" stroked="f">
                         <v:textbox inset="0,0,0,0">
                           <w:txbxContent>
@@ -6519,8 +6519,6 @@
       <w:r>
         <w:t xml:space="preserve">: </w:t>
       </w:r>
-      <w:bookmarkStart w:id="0" w:name="_GoBack"/>
-      <w:bookmarkEnd w:id="0"/>
       <w:r>
         <w:t xml:space="preserve"> Performance Results </w:t>
       </w:r>
@@ -6613,6 +6611,1181 @@
         <w:t xml:space="preserve">others). </w:t>
       </w:r>
     </w:p>
+    <w:p>
+      <w:pPr>
+        <w:spacing w:after="160" w:line="259" w:lineRule="auto"/>
+        <w:ind w:left="0" w:firstLine="0"/>
+        <w:jc w:val="left"/>
+      </w:pPr>
+      <w:r>
+        <w:br w:type="page"/>
+      </w:r>
+    </w:p>
+    <w:p>
+      <w:pPr>
+        <w:rPr>
+          <w:sz w:val="36"/>
+        </w:rPr>
+      </w:pPr>
+      <w:r>
+        <w:rPr>
+          <w:sz w:val="36"/>
+        </w:rPr>
+        <w:lastRenderedPageBreak/>
+        <w:t>Sample Input – Output</w:t>
+      </w:r>
+    </w:p>
+    <w:p>
+      <w:pPr>
+        <w:spacing w:after="120"/>
+      </w:pPr>
+      <w:r>
+        <w:t>Input</w:t>
+      </w:r>
+      <w:r>
+        <w:t>: “Who is Donald Trump?”</w:t>
+      </w:r>
+    </w:p>
+    <w:p>
+      <w:pPr>
+        <w:spacing w:after="120"/>
+      </w:pPr>
+      <w:r>
+        <w:t>Output:</w:t>
+      </w:r>
+      <w:r>
+        <w:t xml:space="preserve"> “Donald Trum (politician, etc.) is the Elected…”</w:t>
+      </w:r>
+      <w:r>
+        <w:t xml:space="preserve"> </w:t>
+      </w:r>
+      <w:r>
+        <w:rPr>
+          <w:color w:val="385623" w:themeColor="accent6" w:themeShade="80"/>
+        </w:rPr>
+        <w:t>(Correct Output)</w:t>
+      </w:r>
+    </w:p>
+    <w:p>
+      <w:r>
+        <w:rPr>
+          <w:noProof/>
+          <w:lang w:val="en-PH" w:eastAsia="en-PH"/>
+        </w:rPr>
+        <mc:AlternateContent>
+          <mc:Choice Requires="wps">
+            <w:drawing>
+              <wp:anchor distT="0" distB="0" distL="114300" distR="114300" simplePos="0" relativeHeight="251678720" behindDoc="0" locked="0" layoutInCell="1" allowOverlap="1">
+                <wp:simplePos x="0" y="0"/>
+                <wp:positionH relativeFrom="column">
+                  <wp:posOffset>2869565</wp:posOffset>
+                </wp:positionH>
+                <wp:positionV relativeFrom="paragraph">
+                  <wp:posOffset>1852092</wp:posOffset>
+                </wp:positionV>
+                <wp:extent cx="807395" cy="0"/>
+                <wp:effectExtent l="0" t="0" r="31115" b="19050"/>
+                <wp:wrapNone/>
+                <wp:docPr id="35" name="Straight Connector 35"/>
+                <wp:cNvGraphicFramePr/>
+                <a:graphic xmlns:a="http://schemas.openxmlformats.org/drawingml/2006/main">
+                  <a:graphicData uri="http://schemas.microsoft.com/office/word/2010/wordprocessingShape">
+                    <wps:wsp>
+                      <wps:cNvCnPr/>
+                      <wps:spPr>
+                        <a:xfrm>
+                          <a:off x="0" y="0"/>
+                          <a:ext cx="807395" cy="0"/>
+                        </a:xfrm>
+                        <a:prstGeom prst="line">
+                          <a:avLst/>
+                        </a:prstGeom>
+                        <a:ln>
+                          <a:solidFill>
+                            <a:srgbClr val="002060"/>
+                          </a:solidFill>
+                        </a:ln>
+                      </wps:spPr>
+                      <wps:style>
+                        <a:lnRef idx="1">
+                          <a:schemeClr val="accent1"/>
+                        </a:lnRef>
+                        <a:fillRef idx="0">
+                          <a:schemeClr val="accent1"/>
+                        </a:fillRef>
+                        <a:effectRef idx="0">
+                          <a:schemeClr val="accent1"/>
+                        </a:effectRef>
+                        <a:fontRef idx="minor">
+                          <a:schemeClr val="tx1"/>
+                        </a:fontRef>
+                      </wps:style>
+                      <wps:bodyPr/>
+                    </wps:wsp>
+                  </a:graphicData>
+                </a:graphic>
+              </wp:anchor>
+            </w:drawing>
+          </mc:Choice>
+          <mc:Fallback>
+            <w:pict>
+              <v:line w14:anchorId="76674B48" id="Straight Connector 35" o:spid="_x0000_s1026" style="position:absolute;z-index:251678720;visibility:visible;mso-wrap-style:square;mso-wrap-distance-left:9pt;mso-wrap-distance-top:0;mso-wrap-distance-right:9pt;mso-wrap-distance-bottom:0;mso-position-horizontal:absolute;mso-position-horizontal-relative:text;mso-position-vertical:absolute;mso-position-vertical-relative:text" from="225.95pt,145.85pt" to="289.5pt,145.85pt" o:gfxdata="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" strokecolor="#002060" strokeweight=".5pt">
+                <v:stroke joinstyle="miter"/>
+              </v:line>
+            </w:pict>
+          </mc:Fallback>
+        </mc:AlternateContent>
+      </w:r>
+      <w:r>
+        <w:rPr>
+          <w:noProof/>
+          <w:lang w:val="en-PH" w:eastAsia="en-PH"/>
+        </w:rPr>
+        <mc:AlternateContent>
+          <mc:Choice Requires="wps">
+            <w:drawing>
+              <wp:anchor distT="0" distB="0" distL="114300" distR="114300" simplePos="0" relativeHeight="251677696" behindDoc="0" locked="0" layoutInCell="1" allowOverlap="1">
+                <wp:simplePos x="0" y="0"/>
+                <wp:positionH relativeFrom="column">
+                  <wp:posOffset>1926077</wp:posOffset>
+                </wp:positionH>
+                <wp:positionV relativeFrom="paragraph">
+                  <wp:posOffset>1998602</wp:posOffset>
+                </wp:positionV>
+                <wp:extent cx="1916349" cy="0"/>
+                <wp:effectExtent l="0" t="0" r="27305" b="19050"/>
+                <wp:wrapNone/>
+                <wp:docPr id="34" name="Straight Connector 34"/>
+                <wp:cNvGraphicFramePr/>
+                <a:graphic xmlns:a="http://schemas.openxmlformats.org/drawingml/2006/main">
+                  <a:graphicData uri="http://schemas.microsoft.com/office/word/2010/wordprocessingShape">
+                    <wps:wsp>
+                      <wps:cNvCnPr/>
+                      <wps:spPr>
+                        <a:xfrm>
+                          <a:off x="0" y="0"/>
+                          <a:ext cx="1916349" cy="0"/>
+                        </a:xfrm>
+                        <a:prstGeom prst="line">
+                          <a:avLst/>
+                        </a:prstGeom>
+                        <a:ln>
+                          <a:solidFill>
+                            <a:srgbClr val="C00000"/>
+                          </a:solidFill>
+                        </a:ln>
+                      </wps:spPr>
+                      <wps:style>
+                        <a:lnRef idx="1">
+                          <a:schemeClr val="accent1"/>
+                        </a:lnRef>
+                        <a:fillRef idx="0">
+                          <a:schemeClr val="accent1"/>
+                        </a:fillRef>
+                        <a:effectRef idx="0">
+                          <a:schemeClr val="accent1"/>
+                        </a:effectRef>
+                        <a:fontRef idx="minor">
+                          <a:schemeClr val="tx1"/>
+                        </a:fontRef>
+                      </wps:style>
+                      <wps:bodyPr/>
+                    </wps:wsp>
+                  </a:graphicData>
+                </a:graphic>
+                <wp14:sizeRelH relativeFrom="margin">
+                  <wp14:pctWidth>0</wp14:pctWidth>
+                </wp14:sizeRelH>
+              </wp:anchor>
+            </w:drawing>
+          </mc:Choice>
+          <mc:Fallback>
+            <w:pict>
+              <v:line w14:anchorId="34563507" id="Straight Connector 34" o:spid="_x0000_s1026" style="position:absolute;z-index:251677696;visibility:visible;mso-wrap-style:square;mso-width-percent:0;mso-wrap-distance-left:9pt;mso-wrap-distance-top:0;mso-wrap-distance-right:9pt;mso-wrap-distance-bottom:0;mso-position-horizontal:absolute;mso-position-horizontal-relative:text;mso-position-vertical:absolute;mso-position-vertical-relative:text;mso-width-percent:0;mso-width-relative:margin" from="151.65pt,157.35pt" to="302.55pt,157.35pt" o:gfxdata="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" strokecolor="#c00000" strokeweight=".5pt">
+                <v:stroke joinstyle="miter"/>
+              </v:line>
+            </w:pict>
+          </mc:Fallback>
+        </mc:AlternateContent>
+      </w:r>
+      <w:r>
+        <w:rPr>
+          <w:noProof/>
+          <w:lang w:val="en-PH" w:eastAsia="en-PH"/>
+        </w:rPr>
+        <w:drawing>
+          <wp:inline distT="0" distB="0" distL="0" distR="0">
+            <wp:extent cx="6861175" cy="2156178"/>
+            <wp:effectExtent l="0" t="0" r="0" b="0"/>
+            <wp:docPr id="33" name="Picture 33"/>
+            <wp:cNvGraphicFramePr>
+              <a:graphicFrameLocks xmlns:a="http://schemas.openxmlformats.org/drawingml/2006/main" noChangeAspect="1"/>
+            </wp:cNvGraphicFramePr>
+            <a:graphic xmlns:a="http://schemas.openxmlformats.org/drawingml/2006/main">
+              <a:graphicData uri="http://schemas.openxmlformats.org/drawingml/2006/picture">
+                <pic:pic xmlns:pic="http://schemas.openxmlformats.org/drawingml/2006/picture">
+                  <pic:nvPicPr>
+                    <pic:cNvPr id="33" name="Who  is Donald Trump.png"/>
+                    <pic:cNvPicPr/>
+                  </pic:nvPicPr>
+                  <pic:blipFill rotWithShape="1">
+                    <a:blip r:embed="rId6">
+                      <a:extLst>
+                        <a:ext uri="{28A0092B-C50C-407E-A947-70E740481C1C}">
+                          <a14:useLocalDpi xmlns:a14="http://schemas.microsoft.com/office/drawing/2010/main" val="0"/>
+                        </a:ext>
+                      </a:extLst>
+                    </a:blip>
+                    <a:srcRect b="44106"/>
+                    <a:stretch/>
+                  </pic:blipFill>
+                  <pic:spPr bwMode="auto">
+                    <a:xfrm>
+                      <a:off x="0" y="0"/>
+                      <a:ext cx="6861175" cy="2156178"/>
+                    </a:xfrm>
+                    <a:prstGeom prst="rect">
+                      <a:avLst/>
+                    </a:prstGeom>
+                    <a:ln>
+                      <a:noFill/>
+                    </a:ln>
+                    <a:extLst>
+                      <a:ext uri="{53640926-AAD7-44D8-BBD7-CCE9431645EC}">
+                        <a14:shadowObscured xmlns:a14="http://schemas.microsoft.com/office/drawing/2010/main"/>
+                      </a:ext>
+                    </a:extLst>
+                  </pic:spPr>
+                </pic:pic>
+              </a:graphicData>
+            </a:graphic>
+          </wp:inline>
+        </w:drawing>
+      </w:r>
+    </w:p>
+    <w:p>
+      <w:pPr>
+        <w:spacing w:after="120"/>
+      </w:pPr>
+      <w:r>
+        <w:t xml:space="preserve">  </w:t>
+      </w:r>
+    </w:p>
+    <w:p>
+      <w:pPr>
+        <w:spacing w:after="120"/>
+      </w:pPr>
+      <w:r>
+        <w:t>Input: “</w:t>
+      </w:r>
+      <w:r>
+        <w:t>What time is it</w:t>
+      </w:r>
+      <w:r>
+        <w:t>?”</w:t>
+      </w:r>
+    </w:p>
+    <w:p>
+      <w:pPr>
+        <w:spacing w:after="120"/>
+      </w:pPr>
+      <w:r>
+        <w:t>Output:</w:t>
+      </w:r>
+      <w:r>
+        <w:t xml:space="preserve"> “08:47, AM” </w:t>
+      </w:r>
+      <w:r>
+        <w:rPr>
+          <w:color w:val="385623" w:themeColor="accent6" w:themeShade="80"/>
+        </w:rPr>
+        <w:t>(Correct Output)</w:t>
+      </w:r>
+    </w:p>
+    <w:p>
+      <w:r>
+        <w:rPr>
+          <w:noProof/>
+          <w:color w:val="FF0000"/>
+          <w:lang w:val="en-PH" w:eastAsia="en-PH"/>
+        </w:rPr>
+        <mc:AlternateContent>
+          <mc:Choice Requires="wps">
+            <w:drawing>
+              <wp:anchor distT="0" distB="0" distL="114300" distR="114300" simplePos="0" relativeHeight="251680768" behindDoc="0" locked="0" layoutInCell="1" allowOverlap="1">
+                <wp:simplePos x="0" y="0"/>
+                <wp:positionH relativeFrom="column">
+                  <wp:posOffset>2882265</wp:posOffset>
+                </wp:positionH>
+                <wp:positionV relativeFrom="paragraph">
+                  <wp:posOffset>1839319</wp:posOffset>
+                </wp:positionV>
+                <wp:extent cx="616226" cy="0"/>
+                <wp:effectExtent l="0" t="0" r="31750" b="19050"/>
+                <wp:wrapNone/>
+                <wp:docPr id="38" name="Straight Connector 38"/>
+                <wp:cNvGraphicFramePr/>
+                <a:graphic xmlns:a="http://schemas.openxmlformats.org/drawingml/2006/main">
+                  <a:graphicData uri="http://schemas.microsoft.com/office/word/2010/wordprocessingShape">
+                    <wps:wsp>
+                      <wps:cNvCnPr/>
+                      <wps:spPr>
+                        <a:xfrm>
+                          <a:off x="0" y="0"/>
+                          <a:ext cx="616226" cy="0"/>
+                        </a:xfrm>
+                        <a:prstGeom prst="line">
+                          <a:avLst/>
+                        </a:prstGeom>
+                        <a:ln>
+                          <a:solidFill>
+                            <a:srgbClr val="002060"/>
+                          </a:solidFill>
+                        </a:ln>
+                      </wps:spPr>
+                      <wps:style>
+                        <a:lnRef idx="1">
+                          <a:schemeClr val="accent1"/>
+                        </a:lnRef>
+                        <a:fillRef idx="0">
+                          <a:schemeClr val="accent1"/>
+                        </a:fillRef>
+                        <a:effectRef idx="0">
+                          <a:schemeClr val="accent1"/>
+                        </a:effectRef>
+                        <a:fontRef idx="minor">
+                          <a:schemeClr val="tx1"/>
+                        </a:fontRef>
+                      </wps:style>
+                      <wps:bodyPr/>
+                    </wps:wsp>
+                  </a:graphicData>
+                </a:graphic>
+              </wp:anchor>
+            </w:drawing>
+          </mc:Choice>
+          <mc:Fallback>
+            <w:pict>
+              <v:line w14:anchorId="1D00B808" id="Straight Connector 38" o:spid="_x0000_s1026" style="position:absolute;z-index:251680768;visibility:visible;mso-wrap-style:square;mso-wrap-distance-left:9pt;mso-wrap-distance-top:0;mso-wrap-distance-right:9pt;mso-wrap-distance-bottom:0;mso-position-horizontal:absolute;mso-position-horizontal-relative:text;mso-position-vertical:absolute;mso-position-vertical-relative:text" from="226.95pt,144.85pt" to="275.45pt,144.85pt" o:gfxdata="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" strokecolor="#002060" strokeweight=".5pt">
+                <v:stroke joinstyle="miter"/>
+              </v:line>
+            </w:pict>
+          </mc:Fallback>
+        </mc:AlternateContent>
+      </w:r>
+      <w:r>
+        <w:rPr>
+          <w:noProof/>
+          <w:color w:val="FF0000"/>
+          <w:lang w:val="en-PH" w:eastAsia="en-PH"/>
+        </w:rPr>
+        <mc:AlternateContent>
+          <mc:Choice Requires="wps">
+            <w:drawing>
+              <wp:anchor distT="0" distB="0" distL="114300" distR="114300" simplePos="0" relativeHeight="251679744" behindDoc="0" locked="0" layoutInCell="1" allowOverlap="1">
+                <wp:simplePos x="0" y="0"/>
+                <wp:positionH relativeFrom="column">
+                  <wp:posOffset>1923056</wp:posOffset>
+                </wp:positionH>
+                <wp:positionV relativeFrom="paragraph">
+                  <wp:posOffset>1993900</wp:posOffset>
+                </wp:positionV>
+                <wp:extent cx="660400" cy="0"/>
+                <wp:effectExtent l="0" t="0" r="25400" b="19050"/>
+                <wp:wrapNone/>
+                <wp:docPr id="37" name="Straight Connector 37"/>
+                <wp:cNvGraphicFramePr/>
+                <a:graphic xmlns:a="http://schemas.openxmlformats.org/drawingml/2006/main">
+                  <a:graphicData uri="http://schemas.microsoft.com/office/word/2010/wordprocessingShape">
+                    <wps:wsp>
+                      <wps:cNvCnPr/>
+                      <wps:spPr>
+                        <a:xfrm>
+                          <a:off x="0" y="0"/>
+                          <a:ext cx="660400" cy="0"/>
+                        </a:xfrm>
+                        <a:prstGeom prst="line">
+                          <a:avLst/>
+                        </a:prstGeom>
+                        <a:ln>
+                          <a:solidFill>
+                            <a:srgbClr val="C00000"/>
+                          </a:solidFill>
+                        </a:ln>
+                      </wps:spPr>
+                      <wps:style>
+                        <a:lnRef idx="1">
+                          <a:schemeClr val="accent1"/>
+                        </a:lnRef>
+                        <a:fillRef idx="0">
+                          <a:schemeClr val="accent1"/>
+                        </a:fillRef>
+                        <a:effectRef idx="0">
+                          <a:schemeClr val="accent1"/>
+                        </a:effectRef>
+                        <a:fontRef idx="minor">
+                          <a:schemeClr val="tx1"/>
+                        </a:fontRef>
+                      </wps:style>
+                      <wps:bodyPr/>
+                    </wps:wsp>
+                  </a:graphicData>
+                </a:graphic>
+              </wp:anchor>
+            </w:drawing>
+          </mc:Choice>
+          <mc:Fallback>
+            <w:pict>
+              <v:line w14:anchorId="2912E274" id="Straight Connector 37" o:spid="_x0000_s1026" style="position:absolute;z-index:251679744;visibility:visible;mso-wrap-style:square;mso-wrap-distance-left:9pt;mso-wrap-distance-top:0;mso-wrap-distance-right:9pt;mso-wrap-distance-bottom:0;mso-position-horizontal:absolute;mso-position-horizontal-relative:text;mso-position-vertical:absolute;mso-position-vertical-relative:text" from="151.4pt,157pt" to="203.4pt,157pt" o:gfxdata="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" strokecolor="#c00000" strokeweight=".5pt">
+                <v:stroke joinstyle="miter"/>
+              </v:line>
+            </w:pict>
+          </mc:Fallback>
+        </mc:AlternateContent>
+      </w:r>
+      <w:r>
+        <w:rPr>
+          <w:noProof/>
+          <w:lang w:val="en-PH" w:eastAsia="en-PH"/>
+        </w:rPr>
+        <w:drawing>
+          <wp:inline distT="0" distB="0" distL="0" distR="0">
+            <wp:extent cx="6861175" cy="3857625"/>
+            <wp:effectExtent l="0" t="0" r="0" b="9525"/>
+            <wp:docPr id="36" name="Picture 36"/>
+            <wp:cNvGraphicFramePr>
+              <a:graphicFrameLocks xmlns:a="http://schemas.openxmlformats.org/drawingml/2006/main" noChangeAspect="1"/>
+            </wp:cNvGraphicFramePr>
+            <a:graphic xmlns:a="http://schemas.openxmlformats.org/drawingml/2006/main">
+              <a:graphicData uri="http://schemas.openxmlformats.org/drawingml/2006/picture">
+                <pic:pic xmlns:pic="http://schemas.openxmlformats.org/drawingml/2006/picture">
+                  <pic:nvPicPr>
+                    <pic:cNvPr id="36" name="What time is it.png"/>
+                    <pic:cNvPicPr/>
+                  </pic:nvPicPr>
+                  <pic:blipFill>
+                    <a:blip r:embed="rId7">
+                      <a:extLst>
+                        <a:ext uri="{28A0092B-C50C-407E-A947-70E740481C1C}">
+                          <a14:useLocalDpi xmlns:a14="http://schemas.microsoft.com/office/drawing/2010/main" val="0"/>
+                        </a:ext>
+                      </a:extLst>
+                    </a:blip>
+                    <a:stretch>
+                      <a:fillRect/>
+                    </a:stretch>
+                  </pic:blipFill>
+                  <pic:spPr>
+                    <a:xfrm>
+                      <a:off x="0" y="0"/>
+                      <a:ext cx="6861175" cy="3857625"/>
+                    </a:xfrm>
+                    <a:prstGeom prst="rect">
+                      <a:avLst/>
+                    </a:prstGeom>
+                  </pic:spPr>
+                </pic:pic>
+              </a:graphicData>
+            </a:graphic>
+          </wp:inline>
+        </w:drawing>
+      </w:r>
+    </w:p>
+    <w:p/>
+    <w:p/>
+    <w:p/>
+    <w:p>
+      <w:pPr>
+        <w:spacing w:after="120"/>
+      </w:pPr>
+      <w:r>
+        <w:lastRenderedPageBreak/>
+        <w:t>Input: “Wh</w:t>
+      </w:r>
+      <w:r>
+        <w:t>at’s the time</w:t>
+      </w:r>
+      <w:r>
+        <w:t>?”</w:t>
+      </w:r>
+    </w:p>
+    <w:p>
+      <w:pPr>
+        <w:spacing w:after="120"/>
+      </w:pPr>
+      <w:r>
+        <w:t>Output:</w:t>
+      </w:r>
+      <w:r>
+        <w:t xml:space="preserve"> ”Current time: 7:47 PM EST, Sunday, February 19, 2017”</w:t>
+      </w:r>
+      <w:r>
+        <w:t xml:space="preserve"> </w:t>
+      </w:r>
+      <w:r>
+        <w:rPr>
+          <w:color w:val="385623" w:themeColor="accent6" w:themeShade="80"/>
+        </w:rPr>
+        <w:t>(Correct Output)</w:t>
+      </w:r>
+    </w:p>
+    <w:p>
+      <w:r>
+        <w:rPr>
+          <w:noProof/>
+          <w:lang w:val="en-PH" w:eastAsia="en-PH"/>
+        </w:rPr>
+        <mc:AlternateContent>
+          <mc:Choice Requires="wps">
+            <w:drawing>
+              <wp:anchor distT="0" distB="0" distL="114300" distR="114300" simplePos="0" relativeHeight="251682816" behindDoc="0" locked="0" layoutInCell="1" allowOverlap="1">
+                <wp:simplePos x="0" y="0"/>
+                <wp:positionH relativeFrom="column">
+                  <wp:posOffset>2210435</wp:posOffset>
+                </wp:positionH>
+                <wp:positionV relativeFrom="paragraph">
+                  <wp:posOffset>2078856</wp:posOffset>
+                </wp:positionV>
+                <wp:extent cx="2281806" cy="0"/>
+                <wp:effectExtent l="0" t="0" r="23495" b="19050"/>
+                <wp:wrapNone/>
+                <wp:docPr id="41" name="Straight Connector 41"/>
+                <wp:cNvGraphicFramePr/>
+                <a:graphic xmlns:a="http://schemas.openxmlformats.org/drawingml/2006/main">
+                  <a:graphicData uri="http://schemas.microsoft.com/office/word/2010/wordprocessingShape">
+                    <wps:wsp>
+                      <wps:cNvCnPr/>
+                      <wps:spPr>
+                        <a:xfrm>
+                          <a:off x="0" y="0"/>
+                          <a:ext cx="2281806" cy="0"/>
+                        </a:xfrm>
+                        <a:prstGeom prst="line">
+                          <a:avLst/>
+                        </a:prstGeom>
+                        <a:ln>
+                          <a:solidFill>
+                            <a:srgbClr val="C00000"/>
+                          </a:solidFill>
+                        </a:ln>
+                      </wps:spPr>
+                      <wps:style>
+                        <a:lnRef idx="1">
+                          <a:schemeClr val="accent1"/>
+                        </a:lnRef>
+                        <a:fillRef idx="0">
+                          <a:schemeClr val="accent1"/>
+                        </a:fillRef>
+                        <a:effectRef idx="0">
+                          <a:schemeClr val="accent1"/>
+                        </a:effectRef>
+                        <a:fontRef idx="minor">
+                          <a:schemeClr val="tx1"/>
+                        </a:fontRef>
+                      </wps:style>
+                      <wps:bodyPr/>
+                    </wps:wsp>
+                  </a:graphicData>
+                </a:graphic>
+              </wp:anchor>
+            </w:drawing>
+          </mc:Choice>
+          <mc:Fallback>
+            <w:pict>
+              <v:line w14:anchorId="204728AB" id="Straight Connector 41" o:spid="_x0000_s1026" style="position:absolute;z-index:251682816;visibility:visible;mso-wrap-style:square;mso-wrap-distance-left:9pt;mso-wrap-distance-top:0;mso-wrap-distance-right:9pt;mso-wrap-distance-bottom:0;mso-position-horizontal:absolute;mso-position-horizontal-relative:text;mso-position-vertical:absolute;mso-position-vertical-relative:text" from="174.05pt,163.7pt" to="353.7pt,163.7pt" o:gfxdata="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" strokecolor="#c00000" strokeweight=".5pt">
+                <v:stroke joinstyle="miter"/>
+              </v:line>
+            </w:pict>
+          </mc:Fallback>
+        </mc:AlternateContent>
+      </w:r>
+      <w:r>
+        <w:rPr>
+          <w:noProof/>
+          <w:lang w:val="en-PH" w:eastAsia="en-PH"/>
+        </w:rPr>
+        <mc:AlternateContent>
+          <mc:Choice Requires="wps">
+            <w:drawing>
+              <wp:anchor distT="0" distB="0" distL="114300" distR="114300" simplePos="0" relativeHeight="251681792" behindDoc="0" locked="0" layoutInCell="1" allowOverlap="1">
+                <wp:simplePos x="0" y="0"/>
+                <wp:positionH relativeFrom="column">
+                  <wp:posOffset>2889885</wp:posOffset>
+                </wp:positionH>
+                <wp:positionV relativeFrom="paragraph">
+                  <wp:posOffset>1919471</wp:posOffset>
+                </wp:positionV>
+                <wp:extent cx="629175" cy="0"/>
+                <wp:effectExtent l="0" t="0" r="19050" b="19050"/>
+                <wp:wrapNone/>
+                <wp:docPr id="40" name="Straight Connector 40"/>
+                <wp:cNvGraphicFramePr/>
+                <a:graphic xmlns:a="http://schemas.openxmlformats.org/drawingml/2006/main">
+                  <a:graphicData uri="http://schemas.microsoft.com/office/word/2010/wordprocessingShape">
+                    <wps:wsp>
+                      <wps:cNvCnPr/>
+                      <wps:spPr>
+                        <a:xfrm>
+                          <a:off x="0" y="0"/>
+                          <a:ext cx="629175" cy="0"/>
+                        </a:xfrm>
+                        <a:prstGeom prst="line">
+                          <a:avLst/>
+                        </a:prstGeom>
+                        <a:ln>
+                          <a:solidFill>
+                            <a:srgbClr val="002060"/>
+                          </a:solidFill>
+                        </a:ln>
+                      </wps:spPr>
+                      <wps:style>
+                        <a:lnRef idx="1">
+                          <a:schemeClr val="accent1"/>
+                        </a:lnRef>
+                        <a:fillRef idx="0">
+                          <a:schemeClr val="accent1"/>
+                        </a:fillRef>
+                        <a:effectRef idx="0">
+                          <a:schemeClr val="accent1"/>
+                        </a:effectRef>
+                        <a:fontRef idx="minor">
+                          <a:schemeClr val="tx1"/>
+                        </a:fontRef>
+                      </wps:style>
+                      <wps:bodyPr/>
+                    </wps:wsp>
+                  </a:graphicData>
+                </a:graphic>
+              </wp:anchor>
+            </w:drawing>
+          </mc:Choice>
+          <mc:Fallback>
+            <w:pict>
+              <v:line w14:anchorId="2214BF31" id="Straight Connector 40" o:spid="_x0000_s1026" style="position:absolute;z-index:251681792;visibility:visible;mso-wrap-style:square;mso-wrap-distance-left:9pt;mso-wrap-distance-top:0;mso-wrap-distance-right:9pt;mso-wrap-distance-bottom:0;mso-position-horizontal:absolute;mso-position-horizontal-relative:text;mso-position-vertical:absolute;mso-position-vertical-relative:text" from="227.55pt,151.15pt" to="277.1pt,151.15pt" o:gfxdata="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" strokecolor="#002060" strokeweight=".5pt">
+                <v:stroke joinstyle="miter"/>
+              </v:line>
+            </w:pict>
+          </mc:Fallback>
+        </mc:AlternateContent>
+      </w:r>
+      <w:r>
+        <w:rPr>
+          <w:noProof/>
+          <w:lang w:val="en-PH" w:eastAsia="en-PH"/>
+        </w:rPr>
+        <w:drawing>
+          <wp:inline distT="0" distB="0" distL="0" distR="0">
+            <wp:extent cx="6861175" cy="2144684"/>
+            <wp:effectExtent l="0" t="0" r="0" b="8255"/>
+            <wp:docPr id="39" name="Picture 39"/>
+            <wp:cNvGraphicFramePr>
+              <a:graphicFrameLocks xmlns:a="http://schemas.openxmlformats.org/drawingml/2006/main" noChangeAspect="1"/>
+            </wp:cNvGraphicFramePr>
+            <a:graphic xmlns:a="http://schemas.openxmlformats.org/drawingml/2006/main">
+              <a:graphicData uri="http://schemas.openxmlformats.org/drawingml/2006/picture">
+                <pic:pic xmlns:pic="http://schemas.openxmlformats.org/drawingml/2006/picture">
+                  <pic:nvPicPr>
+                    <pic:cNvPr id="39" name="What's the time.png"/>
+                    <pic:cNvPicPr/>
+                  </pic:nvPicPr>
+                  <pic:blipFill rotWithShape="1">
+                    <a:blip r:embed="rId8">
+                      <a:extLst>
+                        <a:ext uri="{28A0092B-C50C-407E-A947-70E740481C1C}">
+                          <a14:useLocalDpi xmlns:a14="http://schemas.microsoft.com/office/drawing/2010/main" val="0"/>
+                        </a:ext>
+                      </a:extLst>
+                    </a:blip>
+                    <a:srcRect b="44404"/>
+                    <a:stretch/>
+                  </pic:blipFill>
+                  <pic:spPr bwMode="auto">
+                    <a:xfrm>
+                      <a:off x="0" y="0"/>
+                      <a:ext cx="6861175" cy="2144684"/>
+                    </a:xfrm>
+                    <a:prstGeom prst="rect">
+                      <a:avLst/>
+                    </a:prstGeom>
+                    <a:ln>
+                      <a:noFill/>
+                    </a:ln>
+                    <a:extLst>
+                      <a:ext uri="{53640926-AAD7-44D8-BBD7-CCE9431645EC}">
+                        <a14:shadowObscured xmlns:a14="http://schemas.microsoft.com/office/drawing/2010/main"/>
+                      </a:ext>
+                    </a:extLst>
+                  </pic:spPr>
+                </pic:pic>
+              </a:graphicData>
+            </a:graphic>
+          </wp:inline>
+        </w:drawing>
+      </w:r>
+    </w:p>
+    <w:p/>
+    <w:p>
+      <w:pPr>
+        <w:spacing w:after="120"/>
+      </w:pPr>
+      <w:r>
+        <w:t>Input: “</w:t>
+      </w:r>
+      <w:r>
+        <w:t>Tell me about computers.</w:t>
+      </w:r>
+      <w:r>
+        <w:t>”</w:t>
+      </w:r>
+    </w:p>
+    <w:p>
+      <w:pPr>
+        <w:spacing w:after="120"/>
+      </w:pPr>
+      <w:r>
+        <w:t>Output:</w:t>
+      </w:r>
+      <w:r>
+        <w:t xml:space="preserve"> “All right, I am looking for computers…” </w:t>
+      </w:r>
+      <w:r>
+        <w:rPr>
+          <w:color w:val="385623" w:themeColor="accent6" w:themeShade="80"/>
+        </w:rPr>
+        <w:t>(Correct Output)</w:t>
+      </w:r>
+    </w:p>
+    <w:p>
+      <w:r>
+        <w:rPr>
+          <w:noProof/>
+          <w:lang w:val="en-PH" w:eastAsia="en-PH"/>
+        </w:rPr>
+        <mc:AlternateContent>
+          <mc:Choice Requires="wps">
+            <w:drawing>
+              <wp:anchor distT="0" distB="0" distL="114300" distR="114300" simplePos="0" relativeHeight="251684864" behindDoc="0" locked="0" layoutInCell="1" allowOverlap="1">
+                <wp:simplePos x="0" y="0"/>
+                <wp:positionH relativeFrom="column">
+                  <wp:posOffset>2200910</wp:posOffset>
+                </wp:positionH>
+                <wp:positionV relativeFrom="paragraph">
+                  <wp:posOffset>1469326</wp:posOffset>
+                </wp:positionV>
+                <wp:extent cx="1475334" cy="0"/>
+                <wp:effectExtent l="0" t="0" r="29845" b="19050"/>
+                <wp:wrapNone/>
+                <wp:docPr id="44" name="Straight Connector 44"/>
+                <wp:cNvGraphicFramePr/>
+                <a:graphic xmlns:a="http://schemas.openxmlformats.org/drawingml/2006/main">
+                  <a:graphicData uri="http://schemas.microsoft.com/office/word/2010/wordprocessingShape">
+                    <wps:wsp>
+                      <wps:cNvCnPr/>
+                      <wps:spPr>
+                        <a:xfrm>
+                          <a:off x="0" y="0"/>
+                          <a:ext cx="1475334" cy="0"/>
+                        </a:xfrm>
+                        <a:prstGeom prst="line">
+                          <a:avLst/>
+                        </a:prstGeom>
+                        <a:ln>
+                          <a:solidFill>
+                            <a:srgbClr val="C00000"/>
+                          </a:solidFill>
+                        </a:ln>
+                      </wps:spPr>
+                      <wps:style>
+                        <a:lnRef idx="1">
+                          <a:schemeClr val="accent1"/>
+                        </a:lnRef>
+                        <a:fillRef idx="0">
+                          <a:schemeClr val="accent1"/>
+                        </a:fillRef>
+                        <a:effectRef idx="0">
+                          <a:schemeClr val="accent1"/>
+                        </a:effectRef>
+                        <a:fontRef idx="minor">
+                          <a:schemeClr val="tx1"/>
+                        </a:fontRef>
+                      </wps:style>
+                      <wps:bodyPr/>
+                    </wps:wsp>
+                  </a:graphicData>
+                </a:graphic>
+              </wp:anchor>
+            </w:drawing>
+          </mc:Choice>
+          <mc:Fallback>
+            <w:pict>
+              <v:line w14:anchorId="6E0E7307" id="Straight Connector 44" o:spid="_x0000_s1026" style="position:absolute;z-index:251684864;visibility:visible;mso-wrap-style:square;mso-wrap-distance-left:9pt;mso-wrap-distance-top:0;mso-wrap-distance-right:9pt;mso-wrap-distance-bottom:0;mso-position-horizontal:absolute;mso-position-horizontal-relative:text;mso-position-vertical:absolute;mso-position-vertical-relative:text" from="173.3pt,115.7pt" to="289.45pt,115.7pt" o:gfxdata="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" strokecolor="#c00000" strokeweight=".5pt">
+                <v:stroke joinstyle="miter"/>
+              </v:line>
+            </w:pict>
+          </mc:Fallback>
+        </mc:AlternateContent>
+      </w:r>
+      <w:r>
+        <w:rPr>
+          <w:noProof/>
+          <w:lang w:val="en-PH" w:eastAsia="en-PH"/>
+        </w:rPr>
+        <mc:AlternateContent>
+          <mc:Choice Requires="wps">
+            <w:drawing>
+              <wp:anchor distT="0" distB="0" distL="114300" distR="114300" simplePos="0" relativeHeight="251683840" behindDoc="0" locked="0" layoutInCell="1" allowOverlap="1">
+                <wp:simplePos x="0" y="0"/>
+                <wp:positionH relativeFrom="column">
+                  <wp:posOffset>2893039</wp:posOffset>
+                </wp:positionH>
+                <wp:positionV relativeFrom="paragraph">
+                  <wp:posOffset>1323543</wp:posOffset>
+                </wp:positionV>
+                <wp:extent cx="906716" cy="0"/>
+                <wp:effectExtent l="0" t="0" r="27305" b="19050"/>
+                <wp:wrapNone/>
+                <wp:docPr id="43" name="Straight Connector 43"/>
+                <wp:cNvGraphicFramePr/>
+                <a:graphic xmlns:a="http://schemas.openxmlformats.org/drawingml/2006/main">
+                  <a:graphicData uri="http://schemas.microsoft.com/office/word/2010/wordprocessingShape">
+                    <wps:wsp>
+                      <wps:cNvCnPr/>
+                      <wps:spPr>
+                        <a:xfrm>
+                          <a:off x="0" y="0"/>
+                          <a:ext cx="906716" cy="0"/>
+                        </a:xfrm>
+                        <a:prstGeom prst="line">
+                          <a:avLst/>
+                        </a:prstGeom>
+                        <a:ln>
+                          <a:solidFill>
+                            <a:srgbClr val="002060"/>
+                          </a:solidFill>
+                        </a:ln>
+                      </wps:spPr>
+                      <wps:style>
+                        <a:lnRef idx="1">
+                          <a:schemeClr val="accent1"/>
+                        </a:lnRef>
+                        <a:fillRef idx="0">
+                          <a:schemeClr val="accent1"/>
+                        </a:fillRef>
+                        <a:effectRef idx="0">
+                          <a:schemeClr val="accent1"/>
+                        </a:effectRef>
+                        <a:fontRef idx="minor">
+                          <a:schemeClr val="tx1"/>
+                        </a:fontRef>
+                      </wps:style>
+                      <wps:bodyPr/>
+                    </wps:wsp>
+                  </a:graphicData>
+                </a:graphic>
+              </wp:anchor>
+            </w:drawing>
+          </mc:Choice>
+          <mc:Fallback>
+            <w:pict>
+              <v:line w14:anchorId="26B308D4" id="Straight Connector 43" o:spid="_x0000_s1026" style="position:absolute;z-index:251683840;visibility:visible;mso-wrap-style:square;mso-wrap-distance-left:9pt;mso-wrap-distance-top:0;mso-wrap-distance-right:9pt;mso-wrap-distance-bottom:0;mso-position-horizontal:absolute;mso-position-horizontal-relative:text;mso-position-vertical:absolute;mso-position-vertical-relative:text" from="227.8pt,104.2pt" to="299.2pt,104.2pt" o:gfxdata="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" strokecolor="#002060" strokeweight=".5pt">
+                <v:stroke joinstyle="miter"/>
+              </v:line>
+            </w:pict>
+          </mc:Fallback>
+        </mc:AlternateContent>
+      </w:r>
+      <w:r>
+        <w:rPr>
+          <w:noProof/>
+          <w:lang w:val="en-PH" w:eastAsia="en-PH"/>
+        </w:rPr>
+        <w:drawing>
+          <wp:inline distT="0" distB="0" distL="0" distR="0">
+            <wp:extent cx="6861175" cy="2164360"/>
+            <wp:effectExtent l="0" t="0" r="0" b="7620"/>
+            <wp:docPr id="42" name="Picture 42"/>
+            <wp:cNvGraphicFramePr>
+              <a:graphicFrameLocks xmlns:a="http://schemas.openxmlformats.org/drawingml/2006/main" noChangeAspect="1"/>
+            </wp:cNvGraphicFramePr>
+            <a:graphic xmlns:a="http://schemas.openxmlformats.org/drawingml/2006/main">
+              <a:graphicData uri="http://schemas.openxmlformats.org/drawingml/2006/picture">
+                <pic:pic xmlns:pic="http://schemas.openxmlformats.org/drawingml/2006/picture">
+                  <pic:nvPicPr>
+                    <pic:cNvPr id="42" name="Tell me about computer.png"/>
+                    <pic:cNvPicPr/>
+                  </pic:nvPicPr>
+                  <pic:blipFill rotWithShape="1">
+                    <a:blip r:embed="rId9">
+                      <a:extLst>
+                        <a:ext uri="{28A0092B-C50C-407E-A947-70E740481C1C}">
+                          <a14:useLocalDpi xmlns:a14="http://schemas.microsoft.com/office/drawing/2010/main" val="0"/>
+                        </a:ext>
+                      </a:extLst>
+                    </a:blip>
+                    <a:srcRect b="43894"/>
+                    <a:stretch/>
+                  </pic:blipFill>
+                  <pic:spPr bwMode="auto">
+                    <a:xfrm>
+                      <a:off x="0" y="0"/>
+                      <a:ext cx="6861175" cy="2164360"/>
+                    </a:xfrm>
+                    <a:prstGeom prst="rect">
+                      <a:avLst/>
+                    </a:prstGeom>
+                    <a:ln>
+                      <a:noFill/>
+                    </a:ln>
+                    <a:extLst>
+                      <a:ext uri="{53640926-AAD7-44D8-BBD7-CCE9431645EC}">
+                        <a14:shadowObscured xmlns:a14="http://schemas.microsoft.com/office/drawing/2010/main"/>
+                      </a:ext>
+                    </a:extLst>
+                  </pic:spPr>
+                </pic:pic>
+              </a:graphicData>
+            </a:graphic>
+          </wp:inline>
+        </w:drawing>
+      </w:r>
+    </w:p>
+    <w:p/>
+    <w:p>
+      <w:pPr>
+        <w:spacing w:after="120"/>
+      </w:pPr>
+      <w:r>
+        <w:t>Input: “</w:t>
+      </w:r>
+      <w:r>
+        <w:t>Wiki about computers.</w:t>
+      </w:r>
+    </w:p>
+    <w:p>
+      <w:pPr>
+        <w:spacing w:after="120"/>
+      </w:pPr>
+      <w:r>
+        <w:t>Output:</w:t>
+      </w:r>
+      <w:r>
+        <w:t xml:space="preserve"> “Sorry, I couldn’</w:t>
+      </w:r>
+      <w:r>
+        <w:t>t get a response for rick</w:t>
+      </w:r>
+      <w:r>
+        <w:t xml:space="preserve">y computers…” </w:t>
+      </w:r>
+      <w:r>
+        <w:rPr>
+          <w:color w:val="C00000"/>
+        </w:rPr>
+        <w:t>(Wrong</w:t>
+      </w:r>
+      <w:r>
+        <w:rPr>
+          <w:color w:val="C00000"/>
+        </w:rPr>
+        <w:t xml:space="preserve"> Output)</w:t>
+      </w:r>
+    </w:p>
+    <w:p>
+      <w:bookmarkStart w:id="0" w:name="_GoBack"/>
+      <w:bookmarkEnd w:id="0"/>
+      <w:r>
+        <w:rPr>
+          <w:noProof/>
+          <w:lang w:val="en-PH" w:eastAsia="en-PH"/>
+        </w:rPr>
+        <mc:AlternateContent>
+          <mc:Choice Requires="wps">
+            <w:drawing>
+              <wp:anchor distT="0" distB="0" distL="114300" distR="114300" simplePos="0" relativeHeight="251686912" behindDoc="0" locked="0" layoutInCell="1" allowOverlap="1">
+                <wp:simplePos x="0" y="0"/>
+                <wp:positionH relativeFrom="column">
+                  <wp:posOffset>2208178</wp:posOffset>
+                </wp:positionH>
+                <wp:positionV relativeFrom="paragraph">
+                  <wp:posOffset>1845837</wp:posOffset>
+                </wp:positionV>
+                <wp:extent cx="1857983" cy="0"/>
+                <wp:effectExtent l="0" t="0" r="28575" b="19050"/>
+                <wp:wrapNone/>
+                <wp:docPr id="48" name="Straight Connector 48"/>
+                <wp:cNvGraphicFramePr/>
+                <a:graphic xmlns:a="http://schemas.openxmlformats.org/drawingml/2006/main">
+                  <a:graphicData uri="http://schemas.microsoft.com/office/word/2010/wordprocessingShape">
+                    <wps:wsp>
+                      <wps:cNvCnPr/>
+                      <wps:spPr>
+                        <a:xfrm>
+                          <a:off x="0" y="0"/>
+                          <a:ext cx="1857983" cy="0"/>
+                        </a:xfrm>
+                        <a:prstGeom prst="line">
+                          <a:avLst/>
+                        </a:prstGeom>
+                        <a:ln>
+                          <a:solidFill>
+                            <a:srgbClr val="C00000"/>
+                          </a:solidFill>
+                        </a:ln>
+                      </wps:spPr>
+                      <wps:style>
+                        <a:lnRef idx="1">
+                          <a:schemeClr val="accent1"/>
+                        </a:lnRef>
+                        <a:fillRef idx="0">
+                          <a:schemeClr val="accent1"/>
+                        </a:fillRef>
+                        <a:effectRef idx="0">
+                          <a:schemeClr val="accent1"/>
+                        </a:effectRef>
+                        <a:fontRef idx="minor">
+                          <a:schemeClr val="tx1"/>
+                        </a:fontRef>
+                      </wps:style>
+                      <wps:bodyPr/>
+                    </wps:wsp>
+                  </a:graphicData>
+                </a:graphic>
+              </wp:anchor>
+            </w:drawing>
+          </mc:Choice>
+          <mc:Fallback>
+            <w:pict>
+              <v:line w14:anchorId="57EB73FF" id="Straight Connector 48" o:spid="_x0000_s1026" style="position:absolute;z-index:251686912;visibility:visible;mso-wrap-style:square;mso-wrap-distance-left:9pt;mso-wrap-distance-top:0;mso-wrap-distance-right:9pt;mso-wrap-distance-bottom:0;mso-position-horizontal:absolute;mso-position-horizontal-relative:text;mso-position-vertical:absolute;mso-position-vertical-relative:text" from="173.85pt,145.35pt" to="320.15pt,145.35pt" o:gfxdata="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" strokecolor="#c00000" strokeweight=".5pt">
+                <v:stroke joinstyle="miter"/>
+              </v:line>
+            </w:pict>
+          </mc:Fallback>
+        </mc:AlternateContent>
+      </w:r>
+      <w:r>
+        <w:rPr>
+          <w:noProof/>
+          <w:lang w:val="en-PH" w:eastAsia="en-PH"/>
+        </w:rPr>
+        <mc:AlternateContent>
+          <mc:Choice Requires="wps">
+            <w:drawing>
+              <wp:anchor distT="0" distB="0" distL="114300" distR="114300" simplePos="0" relativeHeight="251685888" behindDoc="0" locked="0" layoutInCell="1" allowOverlap="1">
+                <wp:simplePos x="0" y="0"/>
+                <wp:positionH relativeFrom="column">
+                  <wp:posOffset>2879090</wp:posOffset>
+                </wp:positionH>
+                <wp:positionV relativeFrom="paragraph">
+                  <wp:posOffset>1690167</wp:posOffset>
+                </wp:positionV>
+                <wp:extent cx="671209" cy="0"/>
+                <wp:effectExtent l="0" t="0" r="33655" b="19050"/>
+                <wp:wrapNone/>
+                <wp:docPr id="46" name="Straight Connector 46"/>
+                <wp:cNvGraphicFramePr/>
+                <a:graphic xmlns:a="http://schemas.openxmlformats.org/drawingml/2006/main">
+                  <a:graphicData uri="http://schemas.microsoft.com/office/word/2010/wordprocessingShape">
+                    <wps:wsp>
+                      <wps:cNvCnPr/>
+                      <wps:spPr>
+                        <a:xfrm>
+                          <a:off x="0" y="0"/>
+                          <a:ext cx="671209" cy="0"/>
+                        </a:xfrm>
+                        <a:prstGeom prst="line">
+                          <a:avLst/>
+                        </a:prstGeom>
+                        <a:ln>
+                          <a:solidFill>
+                            <a:srgbClr val="0070C0"/>
+                          </a:solidFill>
+                        </a:ln>
+                      </wps:spPr>
+                      <wps:style>
+                        <a:lnRef idx="1">
+                          <a:schemeClr val="accent1"/>
+                        </a:lnRef>
+                        <a:fillRef idx="0">
+                          <a:schemeClr val="accent1"/>
+                        </a:fillRef>
+                        <a:effectRef idx="0">
+                          <a:schemeClr val="accent1"/>
+                        </a:effectRef>
+                        <a:fontRef idx="minor">
+                          <a:schemeClr val="tx1"/>
+                        </a:fontRef>
+                      </wps:style>
+                      <wps:bodyPr/>
+                    </wps:wsp>
+                  </a:graphicData>
+                </a:graphic>
+              </wp:anchor>
+            </w:drawing>
+          </mc:Choice>
+          <mc:Fallback>
+            <w:pict>
+              <v:line w14:anchorId="5E648CE3" id="Straight Connector 46" o:spid="_x0000_s1026" style="position:absolute;z-index:251685888;visibility:visible;mso-wrap-style:square;mso-wrap-distance-left:9pt;mso-wrap-distance-top:0;mso-wrap-distance-right:9pt;mso-wrap-distance-bottom:0;mso-position-horizontal:absolute;mso-position-horizontal-relative:text;mso-position-vertical:absolute;mso-position-vertical-relative:text" from="226.7pt,133.1pt" to="279.55pt,133.1pt" o:gfxdata="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" strokecolor="#0070c0" strokeweight=".5pt">
+                <v:stroke joinstyle="miter"/>
+              </v:line>
+            </w:pict>
+          </mc:Fallback>
+        </mc:AlternateContent>
+      </w:r>
+      <w:r>
+        <w:rPr>
+          <w:noProof/>
+          <w:lang w:val="en-PH" w:eastAsia="en-PH"/>
+        </w:rPr>
+        <w:drawing>
+          <wp:inline distT="0" distB="0" distL="0" distR="0">
+            <wp:extent cx="6861175" cy="2161309"/>
+            <wp:effectExtent l="0" t="0" r="0" b="0"/>
+            <wp:docPr id="45" name="Picture 45"/>
+            <wp:cNvGraphicFramePr>
+              <a:graphicFrameLocks xmlns:a="http://schemas.openxmlformats.org/drawingml/2006/main" noChangeAspect="1"/>
+            </wp:cNvGraphicFramePr>
+            <a:graphic xmlns:a="http://schemas.openxmlformats.org/drawingml/2006/main">
+              <a:graphicData uri="http://schemas.openxmlformats.org/drawingml/2006/picture">
+                <pic:pic xmlns:pic="http://schemas.openxmlformats.org/drawingml/2006/picture">
+                  <pic:nvPicPr>
+                    <pic:cNvPr id="45" name="Wiki computers.png"/>
+                    <pic:cNvPicPr/>
+                  </pic:nvPicPr>
+                  <pic:blipFill rotWithShape="1">
+                    <a:blip r:embed="rId10">
+                      <a:extLst>
+                        <a:ext uri="{28A0092B-C50C-407E-A947-70E740481C1C}">
+                          <a14:useLocalDpi xmlns:a14="http://schemas.microsoft.com/office/drawing/2010/main" val="0"/>
+                        </a:ext>
+                      </a:extLst>
+                    </a:blip>
+                    <a:srcRect b="43973"/>
+                    <a:stretch/>
+                  </pic:blipFill>
+                  <pic:spPr bwMode="auto">
+                    <a:xfrm>
+                      <a:off x="0" y="0"/>
+                      <a:ext cx="6861175" cy="2161309"/>
+                    </a:xfrm>
+                    <a:prstGeom prst="rect">
+                      <a:avLst/>
+                    </a:prstGeom>
+                    <a:ln>
+                      <a:noFill/>
+                    </a:ln>
+                    <a:extLst>
+                      <a:ext uri="{53640926-AAD7-44D8-BBD7-CCE9431645EC}">
+                        <a14:shadowObscured xmlns:a14="http://schemas.microsoft.com/office/drawing/2010/main"/>
+                      </a:ext>
+                    </a:extLst>
+                  </pic:spPr>
+                </pic:pic>
+              </a:graphicData>
+            </a:graphic>
+          </wp:inline>
+        </w:drawing>
+      </w:r>
+    </w:p>
     <w:sectPr>
       <w:pgSz w:w="12240" w:h="15840"/>
       <w:pgMar w:top="758" w:right="715" w:bottom="720" w:left="720" w:header="720" w:footer="720" w:gutter="0"/>
@@ -6623,7 +7796,7 @@
 </file>
 
 <file path=word/endnotes.xml><?xml version="1.0" encoding="utf-8"?>
-<w:endnotes xmlns:wpc="http://schemas.microsoft.com/office/word/2010/wordprocessingCanvas" xmlns:mc="http://schemas.openxmlformats.org/markup-compatibility/2006" xmlns:o="urn:schemas-microsoft-com:office:office" xmlns:r="http://schemas.openxmlformats.org/officeDocument/2006/relationships" xmlns:m="http://schemas.openxmlformats.org/officeDocument/2006/math" xmlns:v="urn:schemas-microsoft-com:vml" xmlns:wp14="http://schemas.microsoft.com/office/word/2010/wordprocessingDrawing" xmlns:wp="http://schemas.openxmlformats.org/drawingml/2006/wordprocessingDrawing" xmlns:w10="urn:schemas-microsoft-com:office:word" xmlns:w="http://schemas.openxmlformats.org/wordprocessingml/2006/main" xmlns:w14="http://schemas.microsoft.com/office/word/2010/wordml" xmlns:wpg="http://schemas.microsoft.com/office/word/2010/wordprocessingGroup" xmlns:wpi="http://schemas.microsoft.com/office/word/2010/wordprocessingInk" xmlns:wne="http://schemas.microsoft.com/office/word/2006/wordml" xmlns:wps="http://schemas.microsoft.com/office/word/2010/wordprocessingShape" mc:Ignorable="w14 wp14">
+<w:endnotes xmlns:wpc="http://schemas.microsoft.com/office/word/2010/wordprocessingCanvas" xmlns:mc="http://schemas.openxmlformats.org/markup-compatibility/2006" xmlns:o="urn:schemas-microsoft-com:office:office" xmlns:r="http://schemas.openxmlformats.org/officeDocument/2006/relationships" xmlns:m="http://schemas.openxmlformats.org/officeDocument/2006/math" xmlns:v="urn:schemas-microsoft-com:vml" xmlns:wp14="http://schemas.microsoft.com/office/word/2010/wordprocessingDrawing" xmlns:wp="http://schemas.openxmlformats.org/drawingml/2006/wordprocessingDrawing" xmlns:w10="urn:schemas-microsoft-com:office:word" xmlns:w="http://schemas.openxmlformats.org/wordprocessingml/2006/main" xmlns:w14="http://schemas.microsoft.com/office/word/2010/wordml" xmlns:w15="http://schemas.microsoft.com/office/word/2012/wordml" xmlns:wpg="http://schemas.microsoft.com/office/word/2010/wordprocessingGroup" xmlns:wpi="http://schemas.microsoft.com/office/word/2010/wordprocessingInk" xmlns:wne="http://schemas.microsoft.com/office/word/2006/wordml" xmlns:wps="http://schemas.microsoft.com/office/word/2010/wordprocessingShape" mc:Ignorable="w14 w15 wp14">
   <w:endnote w:type="separator" w:id="-1">
     <w:p>
       <w:pPr>
@@ -6648,7 +7821,7 @@
 </file>
 
 <file path=word/footnotes.xml><?xml version="1.0" encoding="utf-8"?>
-<w:footnotes xmlns:wpc="http://schemas.microsoft.com/office/word/2010/wordprocessingCanvas" xmlns:mc="http://schemas.openxmlformats.org/markup-compatibility/2006" xmlns:o="urn:schemas-microsoft-com:office:office" xmlns:r="http://schemas.openxmlformats.org/officeDocument/2006/relationships" xmlns:m="http://schemas.openxmlformats.org/officeDocument/2006/math" xmlns:v="urn:schemas-microsoft-com:vml" xmlns:wp14="http://schemas.microsoft.com/office/word/2010/wordprocessingDrawing" xmlns:wp="http://schemas.openxmlformats.org/drawingml/2006/wordprocessingDrawing" xmlns:w10="urn:schemas-microsoft-com:office:word" xmlns:w="http://schemas.openxmlformats.org/wordprocessingml/2006/main" xmlns:w14="http://schemas.microsoft.com/office/word/2010/wordml" xmlns:wpg="http://schemas.microsoft.com/office/word/2010/wordprocessingGroup" xmlns:wpi="http://schemas.microsoft.com/office/word/2010/wordprocessingInk" xmlns:wne="http://schemas.microsoft.com/office/word/2006/wordml" xmlns:wps="http://schemas.microsoft.com/office/word/2010/wordprocessingShape" mc:Ignorable="w14 wp14">
+<w:footnotes xmlns:wpc="http://schemas.microsoft.com/office/word/2010/wordprocessingCanvas" xmlns:mc="http://schemas.openxmlformats.org/markup-compatibility/2006" xmlns:o="urn:schemas-microsoft-com:office:office" xmlns:r="http://schemas.openxmlformats.org/officeDocument/2006/relationships" xmlns:m="http://schemas.openxmlformats.org/officeDocument/2006/math" xmlns:v="urn:schemas-microsoft-com:vml" xmlns:wp14="http://schemas.microsoft.com/office/word/2010/wordprocessingDrawing" xmlns:wp="http://schemas.openxmlformats.org/drawingml/2006/wordprocessingDrawing" xmlns:w10="urn:schemas-microsoft-com:office:word" xmlns:w="http://schemas.openxmlformats.org/wordprocessingml/2006/main" xmlns:w14="http://schemas.microsoft.com/office/word/2010/wordml" xmlns:w15="http://schemas.microsoft.com/office/word/2012/wordml" xmlns:wpg="http://schemas.microsoft.com/office/word/2010/wordprocessingGroup" xmlns:wpi="http://schemas.microsoft.com/office/word/2010/wordprocessingInk" xmlns:wne="http://schemas.microsoft.com/office/word/2006/wordml" xmlns:wps="http://schemas.microsoft.com/office/word/2010/wordprocessingShape" mc:Ignorable="w14 w15 wp14">
   <w:footnote w:type="separator" w:id="-1">
     <w:p>
       <w:pPr>
@@ -6677,7 +7850,7 @@
 </file>
 
 <file path=word/styles.xml><?xml version="1.0" encoding="utf-8"?>
-<w:styles xmlns:mc="http://schemas.openxmlformats.org/markup-compatibility/2006" xmlns:r="http://schemas.openxmlformats.org/officeDocument/2006/relationships" xmlns:w="http://schemas.openxmlformats.org/wordprocessingml/2006/main" xmlns:w14="http://schemas.microsoft.com/office/word/2010/wordml" mc:Ignorable="w14">
+<w:styles xmlns:mc="http://schemas.openxmlformats.org/markup-compatibility/2006" xmlns:r="http://schemas.openxmlformats.org/officeDocument/2006/relationships" xmlns:w="http://schemas.openxmlformats.org/wordprocessingml/2006/main" xmlns:w14="http://schemas.microsoft.com/office/word/2010/wordml" xmlns:w15="http://schemas.microsoft.com/office/word/2012/wordml" mc:Ignorable="w14 w15">
   <w:docDefaults>
     <w:rPrDefault>
       <w:rPr>
@@ -6693,144 +7866,378 @@
       </w:pPr>
     </w:pPrDefault>
   </w:docDefaults>
-  <w:latentStyles w:defLockedState="0" w:defUIPriority="99" w:defSemiHidden="1" w:defUnhideWhenUsed="1" w:defQFormat="0" w:count="267">
-    <w:lsdException w:name="Normal" w:semiHidden="0" w:uiPriority="0" w:unhideWhenUsed="0" w:qFormat="1"/>
-    <w:lsdException w:name="heading 1" w:semiHidden="0" w:uiPriority="9" w:unhideWhenUsed="0" w:qFormat="1"/>
-    <w:lsdException w:name="heading 2" w:uiPriority="9" w:qFormat="1"/>
-    <w:lsdException w:name="heading 3" w:uiPriority="9" w:qFormat="1"/>
-    <w:lsdException w:name="heading 4" w:uiPriority="9" w:qFormat="1"/>
-    <w:lsdException w:name="heading 5" w:uiPriority="9" w:qFormat="1"/>
-    <w:lsdException w:name="heading 6" w:uiPriority="9" w:qFormat="1"/>
-    <w:lsdException w:name="heading 7" w:uiPriority="9" w:qFormat="1"/>
-    <w:lsdException w:name="heading 8" w:uiPriority="9" w:qFormat="1"/>
-    <w:lsdException w:name="heading 9" w:uiPriority="9" w:qFormat="1"/>
-    <w:lsdException w:name="toc 1" w:uiPriority="39"/>
-    <w:lsdException w:name="toc 2" w:uiPriority="39"/>
-    <w:lsdException w:name="toc 3" w:uiPriority="39"/>
-    <w:lsdException w:name="toc 4" w:uiPriority="39"/>
-    <w:lsdException w:name="toc 5" w:uiPriority="39"/>
-    <w:lsdException w:name="toc 6" w:uiPriority="39"/>
-    <w:lsdException w:name="toc 7" w:uiPriority="39"/>
-    <w:lsdException w:name="toc 8" w:uiPriority="39"/>
-    <w:lsdException w:name="toc 9" w:uiPriority="39"/>
-    <w:lsdException w:name="caption" w:uiPriority="35" w:qFormat="1"/>
-    <w:lsdException w:name="Title" w:semiHidden="0" w:uiPriority="10" w:unhideWhenUsed="0" w:qFormat="1"/>
-    <w:lsdException w:name="Default Paragraph Font" w:uiPriority="1"/>
-    <w:lsdException w:name="Subtitle" w:semiHidden="0" w:uiPriority="11" w:unhideWhenUsed="0" w:qFormat="1"/>
-    <w:lsdException w:name="Strong" w:semiHidden="0" w:uiPriority="22" w:unhideWhenUsed="0" w:qFormat="1"/>
-    <w:lsdException w:name="Emphasis" w:semiHidden="0" w:uiPriority="20" w:unhideWhenUsed="0" w:qFormat="1"/>
-    <w:lsdException w:name="Table Grid" w:semiHidden="0" w:uiPriority="39" w:unhideWhenUsed="0"/>
-    <w:lsdException w:name="Placeholder Text" w:unhideWhenUsed="0"/>
-    <w:lsdException w:name="No Spacing" w:semiHidden="0" w:uiPriority="1" w:unhideWhenUsed="0" w:qFormat="1"/>
-    <w:lsdException w:name="Light Shading" w:semiHidden="0" w:uiPriority="60" w:unhideWhenUsed="0"/>
-    <w:lsdException w:name="Light List" w:semiHidden="0" w:uiPriority="61" w:unhideWhenUsed="0"/>
-    <w:lsdException w:name="Light Grid" w:semiHidden="0" w:uiPriority="62" w:unhideWhenUsed="0"/>
-    <w:lsdException w:name="Medium Shading 1" w:semiHidden="0" w:uiPriority="63" w:unhideWhenUsed="0"/>
-    <w:lsdException w:name="Medium Shading 2" w:semiHidden="0" w:uiPriority="64" w:unhideWhenUsed="0"/>
-    <w:lsdException w:name="Medium List 1" w:semiHidden="0" w:uiPriority="65" w:unhideWhenUsed="0"/>
-    <w:lsdException w:name="Medium List 2" w:semiHidden="0" w:uiPriority="66" w:unhideWhenUsed="0"/>
-    <w:lsdException w:name="Medium Grid 1" w:semiHidden="0" w:uiPriority="67" w:unhideWhenUsed="0"/>
-    <w:lsdException w:name="Medium Grid 2" w:semiHidden="0" w:uiPriority="68" w:unhideWhenUsed="0"/>
-    <w:lsdException w:name="Medium Grid 3" w:semiHidden="0" w:uiPriority="69" w:unhideWhenUsed="0"/>
-    <w:lsdException w:name="Dark List" w:semiHidden="0" w:uiPriority="70" w:unhideWhenUsed="0"/>
-    <w:lsdException w:name="Colorful Shading" w:semiHidden="0" w:uiPriority="71" w:unhideWhenUsed="0"/>
-    <w:lsdException w:name="Colorful List" w:semiHidden="0" w:uiPriority="72" w:unhideWhenUsed="0"/>
-    <w:lsdException w:name="Colorful Grid" w:semiHidden="0" w:uiPriority="73" w:unhideWhenUsed="0"/>
-    <w:lsdException w:name="Light Shading Accent 1" w:semiHidden="0" w:uiPriority="60" w:unhideWhenUsed="0"/>
-    <w:lsdException w:name="Light List Accent 1" w:semiHidden="0" w:uiPriority="61" w:unhideWhenUsed="0"/>
-    <w:lsdException w:name="Light Grid Accent 1" w:semiHidden="0" w:uiPriority="62" w:unhideWhenUsed="0"/>
-    <w:lsdException w:name="Medium Shading 1 Accent 1" w:semiHidden="0" w:uiPriority="63" w:unhideWhenUsed="0"/>
-    <w:lsdException w:name="Medium Shading 2 Accent 1" w:semiHidden="0" w:uiPriority="64" w:unhideWhenUsed="0"/>
-    <w:lsdException w:name="Medium List 1 Accent 1" w:semiHidden="0" w:uiPriority="65" w:unhideWhenUsed="0"/>
-    <w:lsdException w:name="Revision" w:unhideWhenUsed="0"/>
-    <w:lsdException w:name="List Paragraph" w:semiHidden="0" w:uiPriority="34" w:unhideWhenUsed="0" w:qFormat="1"/>
-    <w:lsdException w:name="Quote" w:semiHidden="0" w:uiPriority="29" w:unhideWhenUsed="0" w:qFormat="1"/>
-    <w:lsdException w:name="Intense Quote" w:semiHidden="0" w:uiPriority="30" w:unhideWhenUsed="0" w:qFormat="1"/>
-    <w:lsdException w:name="Medium List 2 Accent 1" w:semiHidden="0" w:uiPriority="66" w:unhideWhenUsed="0"/>
-    <w:lsdException w:name="Medium Grid 1 Accent 1" w:semiHidden="0" w:uiPriority="67" w:unhideWhenUsed="0"/>
-    <w:lsdException w:name="Medium Grid 2 Accent 1" w:semiHidden="0" w:uiPriority="68" w:unhideWhenUsed="0"/>
-    <w:lsdException w:name="Medium Grid 3 Accent 1" w:semiHidden="0" w:uiPriority="69" w:unhideWhenUsed="0"/>
-    <w:lsdException w:name="Dark List Accent 1" w:semiHidden="0" w:uiPriority="70" w:unhideWhenUsed="0"/>
-    <w:lsdException w:name="Colorful Shading Accent 1" w:semiHidden="0" w:uiPriority="71" w:unhideWhenUsed="0"/>
-    <w:lsdException w:name="Colorful List Accent 1" w:semiHidden="0" w:uiPriority="72" w:unhideWhenUsed="0"/>
-    <w:lsdException w:name="Colorful Grid Accent 1" w:semiHidden="0" w:uiPriority="73" w:unhideWhenUsed="0"/>
-    <w:lsdException w:name="Light Shading Accent 2" w:semiHidden="0" w:uiPriority="60" w:unhideWhenUsed="0"/>
-    <w:lsdException w:name="Light List Accent 2" w:semiHidden="0" w:uiPriority="61" w:unhideWhenUsed="0"/>
-    <w:lsdException w:name="Light Grid Accent 2" w:semiHidden="0" w:uiPriority="62" w:unhideWhenUsed="0"/>
-    <w:lsdException w:name="Medium Shading 1 Accent 2" w:semiHidden="0" w:uiPriority="63" w:unhideWhenUsed="0"/>
-    <w:lsdException w:name="Medium Shading 2 Accent 2" w:semiHidden="0" w:uiPriority="64" w:unhideWhenUsed="0"/>
-    <w:lsdException w:name="Medium List 1 Accent 2" w:semiHidden="0" w:uiPriority="65" w:unhideWhenUsed="0"/>
-    <w:lsdException w:name="Medium List 2 Accent 2" w:semiHidden="0" w:uiPriority="66" w:unhideWhenUsed="0"/>
-    <w:lsdException w:name="Medium Grid 1 Accent 2" w:semiHidden="0" w:uiPriority="67" w:unhideWhenUsed="0"/>
-    <w:lsdException w:name="Medium Grid 2 Accent 2" w:semiHidden="0" w:uiPriority="68" w:unhideWhenUsed="0"/>
-    <w:lsdException w:name="Medium Grid 3 Accent 2" w:semiHidden="0" w:uiPriority="69" w:unhideWhenUsed="0"/>
-    <w:lsdException w:name="Dark List Accent 2" w:semiHidden="0" w:uiPriority="70" w:unhideWhenUsed="0"/>
-    <w:lsdException w:name="Colorful Shading Accent 2" w:semiHidden="0" w:uiPriority="71" w:unhideWhenUsed="0"/>
-    <w:lsdException w:name="Colorful List Accent 2" w:semiHidden="0" w:uiPriority="72" w:unhideWhenUsed="0"/>
-    <w:lsdException w:name="Colorful Grid Accent 2" w:semiHidden="0" w:uiPriority="73" w:unhideWhenUsed="0"/>
-    <w:lsdException w:name="Light Shading Accent 3" w:semiHidden="0" w:uiPriority="60" w:unhideWhenUsed="0"/>
-    <w:lsdException w:name="Light List Accent 3" w:semiHidden="0" w:uiPriority="61" w:unhideWhenUsed="0"/>
-    <w:lsdException w:name="Light Grid Accent 3" w:semiHidden="0" w:uiPriority="62" w:unhideWhenUsed="0"/>
-    <w:lsdException w:name="Medium Shading 1 Accent 3" w:semiHidden="0" w:uiPriority="63" w:unhideWhenUsed="0"/>
-    <w:lsdException w:name="Medium Shading 2 Accent 3" w:semiHidden="0" w:uiPriority="64" w:unhideWhenUsed="0"/>
-    <w:lsdException w:name="Medium List 1 Accent 3" w:semiHidden="0" w:uiPriority="65" w:unhideWhenUsed="0"/>
-    <w:lsdException w:name="Medium List 2 Accent 3" w:semiHidden="0" w:uiPriority="66" w:unhideWhenUsed="0"/>
-    <w:lsdException w:name="Medium Grid 1 Accent 3" w:semiHidden="0" w:uiPriority="67" w:unhideWhenUsed="0"/>
-    <w:lsdException w:name="Medium Grid 2 Accent 3" w:semiHidden="0" w:uiPriority="68" w:unhideWhenUsed="0"/>
-    <w:lsdException w:name="Medium Grid 3 Accent 3" w:semiHidden="0" w:uiPriority="69" w:unhideWhenUsed="0"/>
-    <w:lsdException w:name="Dark List Accent 3" w:semiHidden="0" w:uiPriority="70" w:unhideWhenUsed="0"/>
-    <w:lsdException w:name="Colorful Shading Accent 3" w:semiHidden="0" w:uiPriority="71" w:unhideWhenUsed="0"/>
-    <w:lsdException w:name="Colorful List Accent 3" w:semiHidden="0" w:uiPriority="72" w:unhideWhenUsed="0"/>
-    <w:lsdException w:name="Colorful Grid Accent 3" w:semiHidden="0" w:uiPriority="73" w:unhideWhenUsed="0"/>
-    <w:lsdException w:name="Light Shading Accent 4" w:semiHidden="0" w:uiPriority="60" w:unhideWhenUsed="0"/>
-    <w:lsdException w:name="Light List Accent 4" w:semiHidden="0" w:uiPriority="61" w:unhideWhenUsed="0"/>
-    <w:lsdException w:name="Light Grid Accent 4" w:semiHidden="0" w:uiPriority="62" w:unhideWhenUsed="0"/>
-    <w:lsdException w:name="Medium Shading 1 Accent 4" w:semiHidden="0" w:uiPriority="63" w:unhideWhenUsed="0"/>
-    <w:lsdException w:name="Medium Shading 2 Accent 4" w:semiHidden="0" w:uiPriority="64" w:unhideWhenUsed="0"/>
-    <w:lsdException w:name="Medium List 1 Accent 4" w:semiHidden="0" w:uiPriority="65" w:unhideWhenUsed="0"/>
-    <w:lsdException w:name="Medium List 2 Accent 4" w:semiHidden="0" w:uiPriority="66" w:unhideWhenUsed="0"/>
-    <w:lsdException w:name="Medium Grid 1 Accent 4" w:semiHidden="0" w:uiPriority="67" w:unhideWhenUsed="0"/>
-    <w:lsdException w:name="Medium Grid 2 Accent 4" w:semiHidden="0" w:uiPriority="68" w:unhideWhenUsed="0"/>
-    <w:lsdException w:name="Medium Grid 3 Accent 4" w:semiHidden="0" w:uiPriority="69" w:unhideWhenUsed="0"/>
-    <w:lsdException w:name="Dark List Accent 4" w:semiHidden="0" w:uiPriority="70" w:unhideWhenUsed="0"/>
-    <w:lsdException w:name="Colorful Shading Accent 4" w:semiHidden="0" w:uiPriority="71" w:unhideWhenUsed="0"/>
-    <w:lsdException w:name="Colorful List Accent 4" w:semiHidden="0" w:uiPriority="72" w:unhideWhenUsed="0"/>
-    <w:lsdException w:name="Colorful Grid Accent 4" w:semiHidden="0" w:uiPriority="73" w:unhideWhenUsed="0"/>
-    <w:lsdException w:name="Light Shading Accent 5" w:semiHidden="0" w:uiPriority="60" w:unhideWhenUsed="0"/>
-    <w:lsdException w:name="Light List Accent 5" w:semiHidden="0" w:uiPriority="61" w:unhideWhenUsed="0"/>
-    <w:lsdException w:name="Light Grid Accent 5" w:semiHidden="0" w:uiPriority="62" w:unhideWhenUsed="0"/>
-    <w:lsdException w:name="Medium Shading 1 Accent 5" w:semiHidden="0" w:uiPriority="63" w:unhideWhenUsed="0"/>
-    <w:lsdException w:name="Medium Shading 2 Accent 5" w:semiHidden="0" w:uiPriority="64" w:unhideWhenUsed="0"/>
-    <w:lsdException w:name="Medium List 1 Accent 5" w:semiHidden="0" w:uiPriority="65" w:unhideWhenUsed="0"/>
-    <w:lsdException w:name="Medium List 2 Accent 5" w:semiHidden="0" w:uiPriority="66" w:unhideWhenUsed="0"/>
-    <w:lsdException w:name="Medium Grid 1 Accent 5" w:semiHidden="0" w:uiPriority="67" w:unhideWhenUsed="0"/>
-    <w:lsdException w:name="Medium Grid 2 Accent 5" w:semiHidden="0" w:uiPriority="68" w:unhideWhenUsed="0"/>
-    <w:lsdException w:name="Medium Grid 3 Accent 5" w:semiHidden="0" w:uiPriority="69" w:unhideWhenUsed="0"/>
-    <w:lsdException w:name="Dark List Accent 5" w:semiHidden="0" w:uiPriority="70" w:unhideWhenUsed="0"/>
-    <w:lsdException w:name="Colorful Shading Accent 5" w:semiHidden="0" w:uiPriority="71" w:unhideWhenUsed="0"/>
-    <w:lsdException w:name="Colorful List Accent 5" w:semiHidden="0" w:uiPriority="72" w:unhideWhenUsed="0"/>
-    <w:lsdException w:name="Colorful Grid Accent 5" w:semiHidden="0" w:uiPriority="73" w:unhideWhenUsed="0"/>
-    <w:lsdException w:name="Light Shading Accent 6" w:semiHidden="0" w:uiPriority="60" w:unhideWhenUsed="0"/>
-    <w:lsdException w:name="Light List Accent 6" w:semiHidden="0" w:uiPriority="61" w:unhideWhenUsed="0"/>
-    <w:lsdException w:name="Light Grid Accent 6" w:semiHidden="0" w:uiPriority="62" w:unhideWhenUsed="0"/>
-    <w:lsdException w:name="Medium Shading 1 Accent 6" w:semiHidden="0" w:uiPriority="63" w:unhideWhenUsed="0"/>
-    <w:lsdException w:name="Medium Shading 2 Accent 6" w:semiHidden="0" w:uiPriority="64" w:unhideWhenUsed="0"/>
-    <w:lsdException w:name="Medium List 1 Accent 6" w:semiHidden="0" w:uiPriority="65" w:unhideWhenUsed="0"/>
-    <w:lsdException w:name="Medium List 2 Accent 6" w:semiHidden="0" w:uiPriority="66" w:unhideWhenUsed="0"/>
-    <w:lsdException w:name="Medium Grid 1 Accent 6" w:semiHidden="0" w:uiPriority="67" w:unhideWhenUsed="0"/>
-    <w:lsdException w:name="Medium Grid 2 Accent 6" w:semiHidden="0" w:uiPriority="68" w:unhideWhenUsed="0"/>
-    <w:lsdException w:name="Medium Grid 3 Accent 6" w:semiHidden="0" w:uiPriority="69" w:unhideWhenUsed="0"/>
-    <w:lsdException w:name="Dark List Accent 6" w:semiHidden="0" w:uiPriority="70" w:unhideWhenUsed="0"/>
-    <w:lsdException w:name="Colorful Shading Accent 6" w:semiHidden="0" w:uiPriority="71" w:unhideWhenUsed="0"/>
-    <w:lsdException w:name="Colorful List Accent 6" w:semiHidden="0" w:uiPriority="72" w:unhideWhenUsed="0"/>
-    <w:lsdException w:name="Colorful Grid Accent 6" w:semiHidden="0" w:uiPriority="73" w:unhideWhenUsed="0"/>
-    <w:lsdException w:name="Subtle Emphasis" w:semiHidden="0" w:uiPriority="19" w:unhideWhenUsed="0" w:qFormat="1"/>
-    <w:lsdException w:name="Intense Emphasis" w:semiHidden="0" w:uiPriority="21" w:unhideWhenUsed="0" w:qFormat="1"/>
-    <w:lsdException w:name="Subtle Reference" w:semiHidden="0" w:uiPriority="31" w:unhideWhenUsed="0" w:qFormat="1"/>
-    <w:lsdException w:name="Intense Reference" w:semiHidden="0" w:uiPriority="32" w:unhideWhenUsed="0" w:qFormat="1"/>
-    <w:lsdException w:name="Book Title" w:semiHidden="0" w:uiPriority="33" w:unhideWhenUsed="0" w:qFormat="1"/>
-    <w:lsdException w:name="Bibliography" w:uiPriority="37"/>
-    <w:lsdException w:name="TOC Heading" w:uiPriority="39" w:qFormat="1"/>
+  <w:latentStyles w:defLockedState="0" w:defUIPriority="99" w:defSemiHidden="0" w:defUnhideWhenUsed="0" w:defQFormat="0" w:count="371">
+    <w:lsdException w:name="Normal" w:uiPriority="0" w:qFormat="1"/>
+    <w:lsdException w:name="heading 1" w:uiPriority="9" w:qFormat="1"/>
+    <w:lsdException w:name="heading 2" w:semiHidden="1" w:uiPriority="9" w:unhideWhenUsed="1" w:qFormat="1"/>
+    <w:lsdException w:name="heading 3" w:semiHidden="1" w:uiPriority="9" w:unhideWhenUsed="1" w:qFormat="1"/>
+    <w:lsdException w:name="heading 4" w:semiHidden="1" w:uiPriority="9" w:unhideWhenUsed="1" w:qFormat="1"/>
+    <w:lsdException w:name="heading 5" w:semiHidden="1" w:uiPriority="9" w:unhideWhenUsed="1" w:qFormat="1"/>
+    <w:lsdException w:name="heading 6" w:semiHidden="1" w:uiPriority="9" w:unhideWhenUsed="1" w:qFormat="1"/>
+    <w:lsdException w:name="heading 7" w:semiHidden="1" w:uiPriority="9" w:unhideWhenUsed="1" w:qFormat="1"/>
+    <w:lsdException w:name="heading 8" w:semiHidden="1" w:uiPriority="9" w:unhideWhenUsed="1" w:qFormat="1"/>
+    <w:lsdException w:name="heading 9" w:semiHidden="1" w:uiPriority="9" w:unhideWhenUsed="1" w:qFormat="1"/>
+    <w:lsdException w:name="index 1" w:semiHidden="1" w:unhideWhenUsed="1"/>
+    <w:lsdException w:name="index 2" w:semiHidden="1" w:unhideWhenUsed="1"/>
+    <w:lsdException w:name="index 3" w:semiHidden="1" w:unhideWhenUsed="1"/>
+    <w:lsdException w:name="index 4" w:semiHidden="1" w:unhideWhenUsed="1"/>
+    <w:lsdException w:name="index 5" w:semiHidden="1" w:unhideWhenUsed="1"/>
+    <w:lsdException w:name="index 6" w:semiHidden="1" w:unhideWhenUsed="1"/>
+    <w:lsdException w:name="index 7" w:semiHidden="1" w:unhideWhenUsed="1"/>
+    <w:lsdException w:name="index 8" w:semiHidden="1" w:unhideWhenUsed="1"/>
+    <w:lsdException w:name="index 9" w:semiHidden="1" w:unhideWhenUsed="1"/>
+    <w:lsdException w:name="toc 1" w:semiHidden="1" w:uiPriority="39" w:unhideWhenUsed="1"/>
+    <w:lsdException w:name="toc 2" w:semiHidden="1" w:uiPriority="39" w:unhideWhenUsed="1"/>
+    <w:lsdException w:name="toc 3" w:semiHidden="1" w:uiPriority="39" w:unhideWhenUsed="1"/>
+    <w:lsdException w:name="toc 4" w:semiHidden="1" w:uiPriority="39" w:unhideWhenUsed="1"/>
+    <w:lsdException w:name="toc 5" w:semiHidden="1" w:uiPriority="39" w:unhideWhenUsed="1"/>
+    <w:lsdException w:name="toc 6" w:semiHidden="1" w:uiPriority="39" w:unhideWhenUsed="1"/>
+    <w:lsdException w:name="toc 7" w:semiHidden="1" w:uiPriority="39" w:unhideWhenUsed="1"/>
+    <w:lsdException w:name="toc 8" w:semiHidden="1" w:uiPriority="39" w:unhideWhenUsed="1"/>
+    <w:lsdException w:name="toc 9" w:semiHidden="1" w:uiPriority="39" w:unhideWhenUsed="1"/>
+    <w:lsdException w:name="Normal Indent" w:semiHidden="1" w:unhideWhenUsed="1"/>
+    <w:lsdException w:name="footnote text" w:semiHidden="1" w:unhideWhenUsed="1"/>
+    <w:lsdException w:name="annotation text" w:semiHidden="1" w:unhideWhenUsed="1"/>
+    <w:lsdException w:name="header" w:semiHidden="1" w:unhideWhenUsed="1"/>
+    <w:lsdException w:name="footer" w:semiHidden="1" w:unhideWhenUsed="1"/>
+    <w:lsdException w:name="index heading" w:semiHidden="1" w:unhideWhenUsed="1"/>
+    <w:lsdException w:name="caption" w:semiHidden="1" w:uiPriority="35" w:unhideWhenUsed="1" w:qFormat="1"/>
+    <w:lsdException w:name="table of figures" w:semiHidden="1" w:unhideWhenUsed="1"/>
+    <w:lsdException w:name="envelope address" w:semiHidden="1" w:unhideWhenUsed="1"/>
+    <w:lsdException w:name="envelope return" w:semiHidden="1" w:unhideWhenUsed="1"/>
+    <w:lsdException w:name="footnote reference" w:semiHidden="1" w:unhideWhenUsed="1"/>
+    <w:lsdException w:name="annotation reference" w:semiHidden="1" w:unhideWhenUsed="1"/>
+    <w:lsdException w:name="line number" w:semiHidden="1" w:unhideWhenUsed="1"/>
+    <w:lsdException w:name="page number" w:semiHidden="1" w:unhideWhenUsed="1"/>
+    <w:lsdException w:name="endnote reference" w:semiHidden="1" w:unhideWhenUsed="1"/>
+    <w:lsdException w:name="endnote text" w:semiHidden="1" w:unhideWhenUsed="1"/>
+    <w:lsdException w:name="table of authorities" w:semiHidden="1" w:unhideWhenUsed="1"/>
+    <w:lsdException w:name="macro" w:semiHidden="1" w:unhideWhenUsed="1"/>
+    <w:lsdException w:name="toa heading" w:semiHidden="1" w:unhideWhenUsed="1"/>
+    <w:lsdException w:name="List" w:semiHidden="1" w:unhideWhenUsed="1"/>
+    <w:lsdException w:name="List Bullet" w:semiHidden="1" w:unhideWhenUsed="1"/>
+    <w:lsdException w:name="List Number" w:semiHidden="1" w:unhideWhenUsed="1"/>
+    <w:lsdException w:name="List 2" w:semiHidden="1" w:unhideWhenUsed="1"/>
+    <w:lsdException w:name="List 3" w:semiHidden="1" w:unhideWhenUsed="1"/>
+    <w:lsdException w:name="List 4" w:semiHidden="1" w:unhideWhenUsed="1"/>
+    <w:lsdException w:name="List 5" w:semiHidden="1" w:unhideWhenUsed="1"/>
+    <w:lsdException w:name="List Bullet 2" w:semiHidden="1" w:unhideWhenUsed="1"/>
+    <w:lsdException w:name="List Bullet 3" w:semiHidden="1" w:unhideWhenUsed="1"/>
+    <w:lsdException w:name="List Bullet 4" w:semiHidden="1" w:unhideWhenUsed="1"/>
+    <w:lsdException w:name="List Bullet 5" w:semiHidden="1" w:unhideWhenUsed="1"/>
+    <w:lsdException w:name="List Number 2" w:semiHidden="1" w:unhideWhenUsed="1"/>
+    <w:lsdException w:name="List Number 3" w:semiHidden="1" w:unhideWhenUsed="1"/>
+    <w:lsdException w:name="List Number 4" w:semiHidden="1" w:unhideWhenUsed="1"/>
+    <w:lsdException w:name="List Number 5" w:semiHidden="1" w:unhideWhenUsed="1"/>
+    <w:lsdException w:name="Title" w:uiPriority="10" w:qFormat="1"/>
+    <w:lsdException w:name="Closing" w:semiHidden="1" w:unhideWhenUsed="1"/>
+    <w:lsdException w:name="Signature" w:semiHidden="1" w:unhideWhenUsed="1"/>
+    <w:lsdException w:name="Default Paragraph Font" w:semiHidden="1" w:uiPriority="1" w:unhideWhenUsed="1"/>
+    <w:lsdException w:name="Body Text" w:semiHidden="1" w:unhideWhenUsed="1"/>
+    <w:lsdException w:name="Body Text Indent" w:semiHidden="1" w:unhideWhenUsed="1"/>
+    <w:lsdException w:name="List Continue" w:semiHidden="1" w:unhideWhenUsed="1"/>
+    <w:lsdException w:name="List Continue 2" w:semiHidden="1" w:unhideWhenUsed="1"/>
+    <w:lsdException w:name="List Continue 3" w:semiHidden="1" w:unhideWhenUsed="1"/>
+    <w:lsdException w:name="List Continue 4" w:semiHidden="1" w:unhideWhenUsed="1"/>
+    <w:lsdException w:name="List Continue 5" w:semiHidden="1" w:unhideWhenUsed="1"/>
+    <w:lsdException w:name="Message Header" w:semiHidden="1" w:unhideWhenUsed="1"/>
+    <w:lsdException w:name="Subtitle" w:uiPriority="11" w:qFormat="1"/>
+    <w:lsdException w:name="Salutation" w:semiHidden="1" w:unhideWhenUsed="1"/>
+    <w:lsdException w:name="Date" w:semiHidden="1" w:unhideWhenUsed="1"/>
+    <w:lsdException w:name="Body Text First Indent" w:semiHidden="1" w:unhideWhenUsed="1"/>
+    <w:lsdException w:name="Body Text First Indent 2" w:semiHidden="1" w:unhideWhenUsed="1"/>
+    <w:lsdException w:name="Note Heading" w:semiHidden="1" w:unhideWhenUsed="1"/>
+    <w:lsdException w:name="Body Text 2" w:semiHidden="1" w:unhideWhenUsed="1"/>
+    <w:lsdException w:name="Body Text 3" w:semiHidden="1" w:unhideWhenUsed="1"/>
+    <w:lsdException w:name="Body Text Indent 2" w:semiHidden="1" w:unhideWhenUsed="1"/>
+    <w:lsdException w:name="Body Text Indent 3" w:semiHidden="1" w:unhideWhenUsed="1"/>
+    <w:lsdException w:name="Block Text" w:semiHidden="1" w:unhideWhenUsed="1"/>
+    <w:lsdException w:name="Hyperlink" w:semiHidden="1" w:unhideWhenUsed="1"/>
+    <w:lsdException w:name="FollowedHyperlink" w:semiHidden="1" w:unhideWhenUsed="1"/>
+    <w:lsdException w:name="Strong" w:uiPriority="22" w:qFormat="1"/>
+    <w:lsdException w:name="Emphasis" w:uiPriority="20" w:qFormat="1"/>
+    <w:lsdException w:name="Document Map" w:semiHidden="1" w:unhideWhenUsed="1"/>
+    <w:lsdException w:name="Plain Text" w:semiHidden="1" w:unhideWhenUsed="1"/>
+    <w:lsdException w:name="E-mail Signature" w:semiHidden="1" w:unhideWhenUsed="1"/>
+    <w:lsdException w:name="HTML Top of Form" w:semiHidden="1" w:unhideWhenUsed="1"/>
+    <w:lsdException w:name="HTML Bottom of Form" w:semiHidden="1" w:unhideWhenUsed="1"/>
+    <w:lsdException w:name="Normal (Web)" w:semiHidden="1" w:unhideWhenUsed="1"/>
+    <w:lsdException w:name="HTML Acronym" w:semiHidden="1" w:unhideWhenUsed="1"/>
+    <w:lsdException w:name="HTML Address" w:semiHidden="1" w:unhideWhenUsed="1"/>
+    <w:lsdException w:name="HTML Cite" w:semiHidden="1" w:unhideWhenUsed="1"/>
+    <w:lsdException w:name="HTML Code" w:semiHidden="1" w:unhideWhenUsed="1"/>
+    <w:lsdException w:name="HTML Definition" w:semiHidden="1" w:unhideWhenUsed="1"/>
+    <w:lsdException w:name="HTML Keyboard" w:semiHidden="1" w:unhideWhenUsed="1"/>
+    <w:lsdException w:name="HTML Preformatted" w:semiHidden="1" w:unhideWhenUsed="1"/>
+    <w:lsdException w:name="HTML Sample" w:semiHidden="1" w:unhideWhenUsed="1"/>
+    <w:lsdException w:name="HTML Typewriter" w:semiHidden="1" w:unhideWhenUsed="1"/>
+    <w:lsdException w:name="HTML Variable" w:semiHidden="1" w:unhideWhenUsed="1"/>
+    <w:lsdException w:name="Normal Table" w:semiHidden="1" w:unhideWhenUsed="1"/>
+    <w:lsdException w:name="annotation subject" w:semiHidden="1" w:unhideWhenUsed="1"/>
+    <w:lsdException w:name="No List" w:semiHidden="1" w:unhideWhenUsed="1"/>
+    <w:lsdException w:name="Outline List 1" w:semiHidden="1" w:unhideWhenUsed="1"/>
+    <w:lsdException w:name="Outline List 2" w:semiHidden="1" w:unhideWhenUsed="1"/>
+    <w:lsdException w:name="Outline List 3" w:semiHidden="1" w:unhideWhenUsed="1"/>
+    <w:lsdException w:name="Table Simple 1" w:semiHidden="1" w:unhideWhenUsed="1"/>
+    <w:lsdException w:name="Table Simple 2" w:semiHidden="1" w:unhideWhenUsed="1"/>
+    <w:lsdException w:name="Table Simple 3" w:semiHidden="1" w:unhideWhenUsed="1"/>
+    <w:lsdException w:name="Table Classic 1" w:semiHidden="1" w:unhideWhenUsed="1"/>
+    <w:lsdException w:name="Table Classic 2" w:semiHidden="1" w:unhideWhenUsed="1"/>
+    <w:lsdException w:name="Table Classic 3" w:semiHidden="1" w:unhideWhenUsed="1"/>
+    <w:lsdException w:name="Table Classic 4" w:semiHidden="1" w:unhideWhenUsed="1"/>
+    <w:lsdException w:name="Table Colorful 1" w:semiHidden="1" w:unhideWhenUsed="1"/>
+    <w:lsdException w:name="Table Colorful 2" w:semiHidden="1" w:unhideWhenUsed="1"/>
+    <w:lsdException w:name="Table Colorful 3" w:semiHidden="1" w:unhideWhenUsed="1"/>
+    <w:lsdException w:name="Table Columns 1" w:semiHidden="1" w:unhideWhenUsed="1"/>
+    <w:lsdException w:name="Table Columns 2" w:semiHidden="1" w:unhideWhenUsed="1"/>
+    <w:lsdException w:name="Table Columns 3" w:semiHidden="1" w:unhideWhenUsed="1"/>
+    <w:lsdException w:name="Table Columns 4" w:semiHidden="1" w:unhideWhenUsed="1"/>
+    <w:lsdException w:name="Table Columns 5" w:semiHidden="1" w:unhideWhenUsed="1"/>
+    <w:lsdException w:name="Table Grid 1" w:semiHidden="1" w:unhideWhenUsed="1"/>
+    <w:lsdException w:name="Table Grid 2" w:semiHidden="1" w:unhideWhenUsed="1"/>
+    <w:lsdException w:name="Table Grid 3" w:semiHidden="1" w:unhideWhenUsed="1"/>
+    <w:lsdException w:name="Table Grid 4" w:semiHidden="1" w:unhideWhenUsed="1"/>
+    <w:lsdException w:name="Table Grid 5" w:semiHidden="1" w:unhideWhenUsed="1"/>
+    <w:lsdException w:name="Table Grid 6" w:semiHidden="1" w:unhideWhenUsed="1"/>
+    <w:lsdException w:name="Table Grid 7" w:semiHidden="1" w:unhideWhenUsed="1"/>
+    <w:lsdException w:name="Table Grid 8" w:semiHidden="1" w:unhideWhenUsed="1"/>
+    <w:lsdException w:name="Table List 1" w:semiHidden="1" w:unhideWhenUsed="1"/>
+    <w:lsdException w:name="Table List 2" w:semiHidden="1" w:unhideWhenUsed="1"/>
+    <w:lsdException w:name="Table List 3" w:semiHidden="1" w:unhideWhenUsed="1"/>
+    <w:lsdException w:name="Table List 4" w:semiHidden="1" w:unhideWhenUsed="1"/>
+    <w:lsdException w:name="Table List 5" w:semiHidden="1" w:unhideWhenUsed="1"/>
+    <w:lsdException w:name="Table List 6" w:semiHidden="1" w:unhideWhenUsed="1"/>
+    <w:lsdException w:name="Table List 7" w:semiHidden="1" w:unhideWhenUsed="1"/>
+    <w:lsdException w:name="Table List 8" w:semiHidden="1" w:unhideWhenUsed="1"/>
+    <w:lsdException w:name="Table 3D effects 1" w:semiHidden="1" w:unhideWhenUsed="1"/>
+    <w:lsdException w:name="Table 3D effects 2" w:semiHidden="1" w:unhideWhenUsed="1"/>
+    <w:lsdException w:name="Table 3D effects 3" w:semiHidden="1" w:unhideWhenUsed="1"/>
+    <w:lsdException w:name="Table Contemporary" w:semiHidden="1" w:unhideWhenUsed="1"/>
+    <w:lsdException w:name="Table Elegant" w:semiHidden="1" w:unhideWhenUsed="1"/>
+    <w:lsdException w:name="Table Professional" w:semiHidden="1" w:unhideWhenUsed="1"/>
+    <w:lsdException w:name="Table Subtle 1" w:semiHidden="1" w:unhideWhenUsed="1"/>
+    <w:lsdException w:name="Table Subtle 2" w:semiHidden="1" w:unhideWhenUsed="1"/>
+    <w:lsdException w:name="Table Web 1" w:semiHidden="1" w:unhideWhenUsed="1"/>
+    <w:lsdException w:name="Table Web 2" w:semiHidden="1" w:unhideWhenUsed="1"/>
+    <w:lsdException w:name="Table Web 3" w:semiHidden="1" w:unhideWhenUsed="1"/>
+    <w:lsdException w:name="Balloon Text" w:semiHidden="1" w:unhideWhenUsed="1"/>
+    <w:lsdException w:name="Table Grid" w:uiPriority="39"/>
+    <w:lsdException w:name="Table Theme" w:semiHidden="1" w:unhideWhenUsed="1"/>
+    <w:lsdException w:name="Placeholder Text" w:semiHidden="1"/>
+    <w:lsdException w:name="No Spacing" w:uiPriority="1" w:qFormat="1"/>
+    <w:lsdException w:name="Light Shading" w:uiPriority="60"/>
+    <w:lsdException w:name="Light List" w:uiPriority="61"/>
+    <w:lsdException w:name="Light Grid" w:uiPriority="62"/>
+    <w:lsdException w:name="Medium Shading 1" w:uiPriority="63"/>
+    <w:lsdException w:name="Medium Shading 2" w:uiPriority="64"/>
+    <w:lsdException w:name="Medium List 1" w:uiPriority="65"/>
+    <w:lsdException w:name="Medium List 2" w:uiPriority="66"/>
+    <w:lsdException w:name="Medium Grid 1" w:uiPriority="67"/>
+    <w:lsdException w:name="Medium Grid 2" w:uiPriority="68"/>
+    <w:lsdException w:name="Medium Grid 3" w:uiPriority="69"/>
+    <w:lsdException w:name="Dark List" w:uiPriority="70"/>
+    <w:lsdException w:name="Colorful Shading" w:uiPriority="71"/>
+    <w:lsdException w:name="Colorful List" w:uiPriority="72"/>
+    <w:lsdException w:name="Colorful Grid" w:uiPriority="73"/>
+    <w:lsdException w:name="Light Shading Accent 1" w:uiPriority="60"/>
+    <w:lsdException w:name="Light List Accent 1" w:uiPriority="61"/>
+    <w:lsdException w:name="Light Grid Accent 1" w:uiPriority="62"/>
+    <w:lsdException w:name="Medium Shading 1 Accent 1" w:uiPriority="63"/>
+    <w:lsdException w:name="Medium Shading 2 Accent 1" w:uiPriority="64"/>
+    <w:lsdException w:name="Medium List 1 Accent 1" w:uiPriority="65"/>
+    <w:lsdException w:name="Revision" w:semiHidden="1"/>
+    <w:lsdException w:name="List Paragraph" w:uiPriority="34" w:qFormat="1"/>
+    <w:lsdException w:name="Quote" w:uiPriority="29" w:qFormat="1"/>
+    <w:lsdException w:name="Intense Quote" w:uiPriority="30" w:qFormat="1"/>
+    <w:lsdException w:name="Medium List 2 Accent 1" w:uiPriority="66"/>
+    <w:lsdException w:name="Medium Grid 1 Accent 1" w:uiPriority="67"/>
+    <w:lsdException w:name="Medium Grid 2 Accent 1" w:uiPriority="68"/>
+    <w:lsdException w:name="Medium Grid 3 Accent 1" w:uiPriority="69"/>
+    <w:lsdException w:name="Dark List Accent 1" w:uiPriority="70"/>
+    <w:lsdException w:name="Colorful Shading Accent 1" w:uiPriority="71"/>
+    <w:lsdException w:name="Colorful List Accent 1" w:uiPriority="72"/>
+    <w:lsdException w:name="Colorful Grid Accent 1" w:uiPriority="73"/>
+    <w:lsdException w:name="Light Shading Accent 2" w:uiPriority="60"/>
+    <w:lsdException w:name="Light List Accent 2" w:uiPriority="61"/>
+    <w:lsdException w:name="Light Grid Accent 2" w:uiPriority="62"/>
+    <w:lsdException w:name="Medium Shading 1 Accent 2" w:uiPriority="63"/>
+    <w:lsdException w:name="Medium Shading 2 Accent 2" w:uiPriority="64"/>
+    <w:lsdException w:name="Medium List 1 Accent 2" w:uiPriority="65"/>
+    <w:lsdException w:name="Medium List 2 Accent 2" w:uiPriority="66"/>
+    <w:lsdException w:name="Medium Grid 1 Accent 2" w:uiPriority="67"/>
+    <w:lsdException w:name="Medium Grid 2 Accent 2" w:uiPriority="68"/>
+    <w:lsdException w:name="Medium Grid 3 Accent 2" w:uiPriority="69"/>
+    <w:lsdException w:name="Dark List Accent 2" w:uiPriority="70"/>
+    <w:lsdException w:name="Colorful Shading Accent 2" w:uiPriority="71"/>
+    <w:lsdException w:name="Colorful List Accent 2" w:uiPriority="72"/>
+    <w:lsdException w:name="Colorful Grid Accent 2" w:uiPriority="73"/>
+    <w:lsdException w:name="Light Shading Accent 3" w:uiPriority="60"/>
+    <w:lsdException w:name="Light List Accent 3" w:uiPriority="61"/>
+    <w:lsdException w:name="Light Grid Accent 3" w:uiPriority="62"/>
+    <w:lsdException w:name="Medium Shading 1 Accent 3" w:uiPriority="63"/>
+    <w:lsdException w:name="Medium Shading 2 Accent 3" w:uiPriority="64"/>
+    <w:lsdException w:name="Medium List 1 Accent 3" w:uiPriority="65"/>
+    <w:lsdException w:name="Medium List 2 Accent 3" w:uiPriority="66"/>
+    <w:lsdException w:name="Medium Grid 1 Accent 3" w:uiPriority="67"/>
+    <w:lsdException w:name="Medium Grid 2 Accent 3" w:uiPriority="68"/>
+    <w:lsdException w:name="Medium Grid 3 Accent 3" w:uiPriority="69"/>
+    <w:lsdException w:name="Dark List Accent 3" w:uiPriority="70"/>
+    <w:lsdException w:name="Colorful Shading Accent 3" w:uiPriority="71"/>
+    <w:lsdException w:name="Colorful List Accent 3" w:uiPriority="72"/>
+    <w:lsdException w:name="Colorful Grid Accent 3" w:uiPriority="73"/>
+    <w:lsdException w:name="Light Shading Accent 4" w:uiPriority="60"/>
+    <w:lsdException w:name="Light List Accent 4" w:uiPriority="61"/>
+    <w:lsdException w:name="Light Grid Accent 4" w:uiPriority="62"/>
+    <w:lsdException w:name="Medium Shading 1 Accent 4" w:uiPriority="63"/>
+    <w:lsdException w:name="Medium Shading 2 Accent 4" w:uiPriority="64"/>
+    <w:lsdException w:name="Medium List 1 Accent 4" w:uiPriority="65"/>
+    <w:lsdException w:name="Medium List 2 Accent 4" w:uiPriority="66"/>
+    <w:lsdException w:name="Medium Grid 1 Accent 4" w:uiPriority="67"/>
+    <w:lsdException w:name="Medium Grid 2 Accent 4" w:uiPriority="68"/>
+    <w:lsdException w:name="Medium Grid 3 Accent 4" w:uiPriority="69"/>
+    <w:lsdException w:name="Dark List Accent 4" w:uiPriority="70"/>
+    <w:lsdException w:name="Colorful Shading Accent 4" w:uiPriority="71"/>
+    <w:lsdException w:name="Colorful List Accent 4" w:uiPriority="72"/>
+    <w:lsdException w:name="Colorful Grid Accent 4" w:uiPriority="73"/>
+    <w:lsdException w:name="Light Shading Accent 5" w:uiPriority="60"/>
+    <w:lsdException w:name="Light List Accent 5" w:uiPriority="61"/>
+    <w:lsdException w:name="Light Grid Accent 5" w:uiPriority="62"/>
+    <w:lsdException w:name="Medium Shading 1 Accent 5" w:uiPriority="63"/>
+    <w:lsdException w:name="Medium Shading 2 Accent 5" w:uiPriority="64"/>
+    <w:lsdException w:name="Medium List 1 Accent 5" w:uiPriority="65"/>
+    <w:lsdException w:name="Medium List 2 Accent 5" w:uiPriority="66"/>
+    <w:lsdException w:name="Medium Grid 1 Accent 5" w:uiPriority="67"/>
+    <w:lsdException w:name="Medium Grid 2 Accent 5" w:uiPriority="68"/>
+    <w:lsdException w:name="Medium Grid 3 Accent 5" w:uiPriority="69"/>
+    <w:lsdException w:name="Dark List Accent 5" w:uiPriority="70"/>
+    <w:lsdException w:name="Colorful Shading Accent 5" w:uiPriority="71"/>
+    <w:lsdException w:name="Colorful List Accent 5" w:uiPriority="72"/>
+    <w:lsdException w:name="Colorful Grid Accent 5" w:uiPriority="73"/>
+    <w:lsdException w:name="Light Shading Accent 6" w:uiPriority="60"/>
+    <w:lsdException w:name="Light List Accent 6" w:uiPriority="61"/>
+    <w:lsdException w:name="Light Grid Accent 6" w:uiPriority="62"/>
+    <w:lsdException w:name="Medium Shading 1 Accent 6" w:uiPriority="63"/>
+    <w:lsdException w:name="Medium Shading 2 Accent 6" w:uiPriority="64"/>
+    <w:lsdException w:name="Medium List 1 Accent 6" w:uiPriority="65"/>
+    <w:lsdException w:name="Medium List 2 Accent 6" w:uiPriority="66"/>
+    <w:lsdException w:name="Medium Grid 1 Accent 6" w:uiPriority="67"/>
+    <w:lsdException w:name="Medium Grid 2 Accent 6" w:uiPriority="68"/>
+    <w:lsdException w:name="Medium Grid 3 Accent 6" w:uiPriority="69"/>
+    <w:lsdException w:name="Dark List Accent 6" w:uiPriority="70"/>
+    <w:lsdException w:name="Colorful Shading Accent 6" w:uiPriority="71"/>
+    <w:lsdException w:name="Colorful List Accent 6" w:uiPriority="72"/>
+    <w:lsdException w:name="Colorful Grid Accent 6" w:uiPriority="73"/>
+    <w:lsdException w:name="Subtle Emphasis" w:uiPriority="19" w:qFormat="1"/>
+    <w:lsdException w:name="Intense Emphasis" w:uiPriority="21" w:qFormat="1"/>
+    <w:lsdException w:name="Subtle Reference" w:uiPriority="31" w:qFormat="1"/>
+    <w:lsdException w:name="Intense Reference" w:uiPriority="32" w:qFormat="1"/>
+    <w:lsdException w:name="Book Title" w:uiPriority="33" w:qFormat="1"/>
+    <w:lsdException w:name="Bibliography" w:semiHidden="1" w:uiPriority="37" w:unhideWhenUsed="1"/>
+    <w:lsdException w:name="TOC Heading" w:semiHidden="1" w:uiPriority="39" w:unhideWhenUsed="1" w:qFormat="1"/>
+    <w:lsdException w:name="Plain Table 1" w:uiPriority="41"/>
+    <w:lsdException w:name="Plain Table 2" w:uiPriority="42"/>
+    <w:lsdException w:name="Plain Table 3" w:uiPriority="43"/>
+    <w:lsdException w:name="Plain Table 4" w:uiPriority="44"/>
+    <w:lsdException w:name="Plain Table 5" w:uiPriority="45"/>
+    <w:lsdException w:name="Grid Table Light" w:uiPriority="40"/>
+    <w:lsdException w:name="Grid Table 1 Light" w:uiPriority="46"/>
+    <w:lsdException w:name="Grid Table 2" w:uiPriority="47"/>
+    <w:lsdException w:name="Grid Table 3" w:uiPriority="48"/>
+    <w:lsdException w:name="Grid Table 4" w:uiPriority="49"/>
+    <w:lsdException w:name="Grid Table 5 Dark" w:uiPriority="50"/>
+    <w:lsdException w:name="Grid Table 6 Colorful" w:uiPriority="51"/>
+    <w:lsdException w:name="Grid Table 7 Colorful" w:uiPriority="52"/>
+    <w:lsdException w:name="Grid Table 1 Light Accent 1" w:uiPriority="46"/>
+    <w:lsdException w:name="Grid Table 2 Accent 1" w:uiPriority="47"/>
+    <w:lsdException w:name="Grid Table 3 Accent 1" w:uiPriority="48"/>
+    <w:lsdException w:name="Grid Table 4 Accent 1" w:uiPriority="49"/>
+    <w:lsdException w:name="Grid Table 5 Dark Accent 1" w:uiPriority="50"/>
+    <w:lsdException w:name="Grid Table 6 Colorful Accent 1" w:uiPriority="51"/>
+    <w:lsdException w:name="Grid Table 7 Colorful Accent 1" w:uiPriority="52"/>
+    <w:lsdException w:name="Grid Table 1 Light Accent 2" w:uiPriority="46"/>
+    <w:lsdException w:name="Grid Table 2 Accent 2" w:uiPriority="47"/>
+    <w:lsdException w:name="Grid Table 3 Accent 2" w:uiPriority="48"/>
+    <w:lsdException w:name="Grid Table 4 Accent 2" w:uiPriority="49"/>
+    <w:lsdException w:name="Grid Table 5 Dark Accent 2" w:uiPriority="50"/>
+    <w:lsdException w:name="Grid Table 6 Colorful Accent 2" w:uiPriority="51"/>
+    <w:lsdException w:name="Grid Table 7 Colorful Accent 2" w:uiPriority="52"/>
+    <w:lsdException w:name="Grid Table 1 Light Accent 3" w:uiPriority="46"/>
+    <w:lsdException w:name="Grid Table 2 Accent 3" w:uiPriority="47"/>
+    <w:lsdException w:name="Grid Table 3 Accent 3" w:uiPriority="48"/>
+    <w:lsdException w:name="Grid Table 4 Accent 3" w:uiPriority="49"/>
+    <w:lsdException w:name="Grid Table 5 Dark Accent 3" w:uiPriority="50"/>
+    <w:lsdException w:name="Grid Table 6 Colorful Accent 3" w:uiPriority="51"/>
+    <w:lsdException w:name="Grid Table 7 Colorful Accent 3" w:uiPriority="52"/>
+    <w:lsdException w:name="Grid Table 1 Light Accent 4" w:uiPriority="46"/>
+    <w:lsdException w:name="Grid Table 2 Accent 4" w:uiPriority="47"/>
+    <w:lsdException w:name="Grid Table 3 Accent 4" w:uiPriority="48"/>
+    <w:lsdException w:name="Grid Table 4 Accent 4" w:uiPriority="49"/>
+    <w:lsdException w:name="Grid Table 5 Dark Accent 4" w:uiPriority="50"/>
+    <w:lsdException w:name="Grid Table 6 Colorful Accent 4" w:uiPriority="51"/>
+    <w:lsdException w:name="Grid Table 7 Colorful Accent 4" w:uiPriority="52"/>
+    <w:lsdException w:name="Grid Table 1 Light Accent 5" w:uiPriority="46"/>
+    <w:lsdException w:name="Grid Table 2 Accent 5" w:uiPriority="47"/>
+    <w:lsdException w:name="Grid Table 3 Accent 5" w:uiPriority="48"/>
+    <w:lsdException w:name="Grid Table 4 Accent 5" w:uiPriority="49"/>
+    <w:lsdException w:name="Grid Table 5 Dark Accent 5" w:uiPriority="50"/>
+    <w:lsdException w:name="Grid Table 6 Colorful Accent 5" w:uiPriority="51"/>
+    <w:lsdException w:name="Grid Table 7 Colorful Accent 5" w:uiPriority="52"/>
+    <w:lsdException w:name="Grid Table 1 Light Accent 6" w:uiPriority="46"/>
+    <w:lsdException w:name="Grid Table 2 Accent 6" w:uiPriority="47"/>
+    <w:lsdException w:name="Grid Table 3 Accent 6" w:uiPriority="48"/>
+    <w:lsdException w:name="Grid Table 4 Accent 6" w:uiPriority="49"/>
+    <w:lsdException w:name="Grid Table 5 Dark Accent 6" w:uiPriority="50"/>
+    <w:lsdException w:name="Grid Table 6 Colorful Accent 6" w:uiPriority="51"/>
+    <w:lsdException w:name="Grid Table 7 Colorful Accent 6" w:uiPriority="52"/>
+    <w:lsdException w:name="List Table 1 Light" w:uiPriority="46"/>
+    <w:lsdException w:name="List Table 2" w:uiPriority="47"/>
+    <w:lsdException w:name="List Table 3" w:uiPriority="48"/>
+    <w:lsdException w:name="List Table 4" w:uiPriority="49"/>
+    <w:lsdException w:name="List Table 5 Dark" w:uiPriority="50"/>
+    <w:lsdException w:name="List Table 6 Colorful" w:uiPriority="51"/>
+    <w:lsdException w:name="List Table 7 Colorful" w:uiPriority="52"/>
+    <w:lsdException w:name="List Table 1 Light Accent 1" w:uiPriority="46"/>
+    <w:lsdException w:name="List Table 2 Accent 1" w:uiPriority="47"/>
+    <w:lsdException w:name="List Table 3 Accent 1" w:uiPriority="48"/>
+    <w:lsdException w:name="List Table 4 Accent 1" w:uiPriority="49"/>
+    <w:lsdException w:name="List Table 5 Dark Accent 1" w:uiPriority="50"/>
+    <w:lsdException w:name="List Table 6 Colorful Accent 1" w:uiPriority="51"/>
+    <w:lsdException w:name="List Table 7 Colorful Accent 1" w:uiPriority="52"/>
+    <w:lsdException w:name="List Table 1 Light Accent 2" w:uiPriority="46"/>
+    <w:lsdException w:name="List Table 2 Accent 2" w:uiPriority="47"/>
+    <w:lsdException w:name="List Table 3 Accent 2" w:uiPriority="48"/>
+    <w:lsdException w:name="List Table 4 Accent 2" w:uiPriority="49"/>
+    <w:lsdException w:name="List Table 5 Dark Accent 2" w:uiPriority="50"/>
+    <w:lsdException w:name="List Table 6 Colorful Accent 2" w:uiPriority="51"/>
+    <w:lsdException w:name="List Table 7 Colorful Accent 2" w:uiPriority="52"/>
+    <w:lsdException w:name="List Table 1 Light Accent 3" w:uiPriority="46"/>
+    <w:lsdException w:name="List Table 2 Accent 3" w:uiPriority="47"/>
+    <w:lsdException w:name="List Table 3 Accent 3" w:uiPriority="48"/>
+    <w:lsdException w:name="List Table 4 Accent 3" w:uiPriority="49"/>
+    <w:lsdException w:name="List Table 5 Dark Accent 3" w:uiPriority="50"/>
+    <w:lsdException w:name="List Table 6 Colorful Accent 3" w:uiPriority="51"/>
+    <w:lsdException w:name="List Table 7 Colorful Accent 3" w:uiPriority="52"/>
+    <w:lsdException w:name="List Table 1 Light Accent 4" w:uiPriority="46"/>
+    <w:lsdException w:name="List Table 2 Accent 4" w:uiPriority="47"/>
+    <w:lsdException w:name="List Table 3 Accent 4" w:uiPriority="48"/>
+    <w:lsdException w:name="List Table 4 Accent 4" w:uiPriority="49"/>
+    <w:lsdException w:name="List Table 5 Dark Accent 4" w:uiPriority="50"/>
+    <w:lsdException w:name="List Table 6 Colorful Accent 4" w:uiPriority="51"/>
+    <w:lsdException w:name="List Table 7 Colorful Accent 4" w:uiPriority="52"/>
+    <w:lsdException w:name="List Table 1 Light Accent 5" w:uiPriority="46"/>
+    <w:lsdException w:name="List Table 2 Accent 5" w:uiPriority="47"/>
+    <w:lsdException w:name="List Table 3 Accent 5" w:uiPriority="48"/>
+    <w:lsdException w:name="List Table 4 Accent 5" w:uiPriority="49"/>
+    <w:lsdException w:name="List Table 5 Dark Accent 5" w:uiPriority="50"/>
+    <w:lsdException w:name="List Table 6 Colorful Accent 5" w:uiPriority="51"/>
+    <w:lsdException w:name="List Table 7 Colorful Accent 5" w:uiPriority="52"/>
+    <w:lsdException w:name="List Table 1 Light Accent 6" w:uiPriority="46"/>
+    <w:lsdException w:name="List Table 2 Accent 6" w:uiPriority="47"/>
+    <w:lsdException w:name="List Table 3 Accent 6" w:uiPriority="48"/>
+    <w:lsdException w:name="List Table 4 Accent 6" w:uiPriority="49"/>
+    <w:lsdException w:name="List Table 5 Dark Accent 6" w:uiPriority="50"/>
+    <w:lsdException w:name="List Table 6 Colorful Accent 6" w:uiPriority="51"/>
+    <w:lsdException w:name="List Table 7 Colorful Accent 6" w:uiPriority="52"/>
   </w:latentStyles>
   <w:style w:type="paragraph" w:default="1" w:styleId="Normal">
     <w:name w:val="Normal"/>
@@ -6962,7 +8369,6 @@
       <w:spacing w:after="0" w:line="240" w:lineRule="auto"/>
     </w:pPr>
     <w:tblPr>
-      <w:tblInd w:w="0" w:type="dxa"/>
       <w:tblBorders>
         <w:top w:val="single" w:sz="4" w:space="0" w:color="auto"/>
         <w:left w:val="single" w:sz="4" w:space="0" w:color="auto"/>
@@ -6971,12 +8377,6 @@
         <w:insideH w:val="single" w:sz="4" w:space="0" w:color="auto"/>
         <w:insideV w:val="single" w:sz="4" w:space="0" w:color="auto"/>
       </w:tblBorders>
-      <w:tblCellMar>
-        <w:top w:w="0" w:type="dxa"/>
-        <w:left w:w="108" w:type="dxa"/>
-        <w:bottom w:w="0" w:type="dxa"/>
-        <w:right w:w="108" w:type="dxa"/>
-      </w:tblCellMar>
     </w:tblPr>
   </w:style>
   <w:style w:type="table" w:styleId="LightShading">
@@ -6993,17 +8393,10 @@
     <w:tblPr>
       <w:tblStyleRowBandSize w:val="1"/>
       <w:tblStyleColBandSize w:val="1"/>
-      <w:tblInd w:w="0" w:type="dxa"/>
       <w:tblBorders>
         <w:top w:val="single" w:sz="8" w:space="0" w:color="000000" w:themeColor="text1"/>
         <w:bottom w:val="single" w:sz="8" w:space="0" w:color="000000" w:themeColor="text1"/>
       </w:tblBorders>
-      <w:tblCellMar>
-        <w:top w:w="0" w:type="dxa"/>
-        <w:left w:w="108" w:type="dxa"/>
-        <w:bottom w:w="0" w:type="dxa"/>
-        <w:right w:w="108" w:type="dxa"/>
-      </w:tblCellMar>
     </w:tblPr>
     <w:tblStylePr w:type="firstRow">
       <w:pPr>
@@ -7097,556 +8490,12 @@
     <w:tblPr>
       <w:tblStyleRowBandSize w:val="1"/>
       <w:tblStyleColBandSize w:val="1"/>
-      <w:tblInd w:w="0" w:type="dxa"/>
       <w:tblBorders>
         <w:top w:val="single" w:sz="8" w:space="0" w:color="000000" w:themeColor="text1"/>
         <w:left w:val="single" w:sz="8" w:space="0" w:color="000000" w:themeColor="text1"/>
         <w:bottom w:val="single" w:sz="8" w:space="0" w:color="000000" w:themeColor="text1"/>
         <w:right w:val="single" w:sz="8" w:space="0" w:color="000000" w:themeColor="text1"/>
       </w:tblBorders>
-      <w:tblCellMar>
-        <w:top w:w="0" w:type="dxa"/>
-        <w:left w:w="108" w:type="dxa"/>
-        <w:bottom w:w="0" w:type="dxa"/>
-        <w:right w:w="108" w:type="dxa"/>
-      </w:tblCellMar>
-    </w:tblPr>
-    <w:tblStylePr w:type="firstRow">
-      <w:rPr>
-        <w:sz w:val="24"/>
-        <w:szCs w:val="24"/>
-      </w:rPr>
-      <w:tblPr/>
-      <w:tcPr>
-        <w:tcBorders>
-          <w:top w:val="nil"/>
-          <w:left w:val="nil"/>
-          <w:bottom w:val="single" w:sz="24" w:space="0" w:color="000000" w:themeColor="text1"/>
-          <w:right w:val="nil"/>
-          <w:insideH w:val="nil"/>
-          <w:insideV w:val="nil"/>
-        </w:tcBorders>
-        <w:shd w:val="clear" w:color="auto" w:fill="FFFFFF" w:themeFill="background1"/>
-      </w:tcPr>
-    </w:tblStylePr>
-    <w:tblStylePr w:type="lastRow">
-      <w:tblPr/>
-      <w:tcPr>
-        <w:tcBorders>
-          <w:top w:val="single" w:sz="8" w:space="0" w:color="000000" w:themeColor="text1"/>
-          <w:left w:val="nil"/>
-          <w:bottom w:val="nil"/>
-          <w:right w:val="nil"/>
-          <w:insideH w:val="nil"/>
-          <w:insideV w:val="nil"/>
-        </w:tcBorders>
-        <w:shd w:val="clear" w:color="auto" w:fill="FFFFFF" w:themeFill="background1"/>
-      </w:tcPr>
-    </w:tblStylePr>
-    <w:tblStylePr w:type="firstCol">
-      <w:tblPr/>
-      <w:tcPr>
-        <w:tcBorders>
-          <w:top w:val="nil"/>
-          <w:left w:val="nil"/>
-          <w:bottom w:val="nil"/>
-          <w:right w:val="single" w:sz="8" w:space="0" w:color="000000" w:themeColor="text1"/>
-          <w:insideH w:val="nil"/>
-          <w:insideV w:val="nil"/>
-        </w:tcBorders>
-        <w:shd w:val="clear" w:color="auto" w:fill="FFFFFF" w:themeFill="background1"/>
-      </w:tcPr>
-    </w:tblStylePr>
-    <w:tblStylePr w:type="lastCol">
-      <w:tblPr/>
-      <w:tcPr>
-        <w:tcBorders>
-          <w:top w:val="nil"/>
-          <w:left w:val="single" w:sz="8" w:space="0" w:color="000000" w:themeColor="text1"/>
-          <w:bottom w:val="nil"/>
-          <w:right w:val="nil"/>
-          <w:insideH w:val="nil"/>
-          <w:insideV w:val="nil"/>
-        </w:tcBorders>
-        <w:shd w:val="clear" w:color="auto" w:fill="FFFFFF" w:themeFill="background1"/>
-      </w:tcPr>
-    </w:tblStylePr>
-    <w:tblStylePr w:type="band1Vert">
-      <w:tblPr/>
-      <w:tcPr>
-        <w:tcBorders>
-          <w:left w:val="nil"/>
-          <w:right w:val="nil"/>
-          <w:insideH w:val="nil"/>
-          <w:insideV w:val="nil"/>
-        </w:tcBorders>
-        <w:shd w:val="clear" w:color="auto" w:fill="C0C0C0" w:themeFill="text1" w:themeFillTint="3F"/>
-      </w:tcPr>
-    </w:tblStylePr>
-    <w:tblStylePr w:type="band1Horz">
-      <w:tblPr/>
-      <w:tcPr>
-        <w:tcBorders>
-          <w:top w:val="nil"/>
-          <w:bottom w:val="nil"/>
-          <w:insideH w:val="nil"/>
-          <w:insideV w:val="nil"/>
-        </w:tcBorders>
-        <w:shd w:val="clear" w:color="auto" w:fill="C0C0C0" w:themeFill="text1" w:themeFillTint="3F"/>
-      </w:tcPr>
-    </w:tblStylePr>
-    <w:tblStylePr w:type="nwCell">
-      <w:tblPr/>
-      <w:tcPr>
-        <w:shd w:val="clear" w:color="auto" w:fill="FFFFFF" w:themeFill="background1"/>
-      </w:tcPr>
-    </w:tblStylePr>
-    <w:tblStylePr w:type="swCell">
-      <w:tblPr/>
-      <w:tcPr>
-        <w:tcBorders>
-          <w:top w:val="nil"/>
-        </w:tcBorders>
-      </w:tcPr>
-    </w:tblStylePr>
-  </w:style>
-</w:styles>
-</file>
-
-<file path=word/stylesWithEffects.xml><?xml version="1.0" encoding="utf-8"?>
-<w:styles xmlns:wpc="http://schemas.microsoft.com/office/word/2010/wordprocessingCanvas" xmlns:mc="http://schemas.openxmlformats.org/markup-compatibility/2006" xmlns:o="urn:schemas-microsoft-com:office:office" xmlns:r="http://schemas.openxmlformats.org/officeDocument/2006/relationships" xmlns:m="http://schemas.openxmlformats.org/officeDocument/2006/math" xmlns:v="urn:schemas-microsoft-com:vml" xmlns:wp14="http://schemas.microsoft.com/office/word/2010/wordprocessingDrawing" xmlns:wp="http://schemas.openxmlformats.org/drawingml/2006/wordprocessingDrawing" xmlns:w10="urn:schemas-microsoft-com:office:word" xmlns:w="http://schemas.openxmlformats.org/wordprocessingml/2006/main" xmlns:w14="http://schemas.microsoft.com/office/word/2010/wordml" xmlns:wpg="http://schemas.microsoft.com/office/word/2010/wordprocessingGroup" xmlns:wpi="http://schemas.microsoft.com/office/word/2010/wordprocessingInk" xmlns:wne="http://schemas.microsoft.com/office/word/2006/wordml" xmlns:wps="http://schemas.microsoft.com/office/word/2010/wordprocessingShape" mc:Ignorable="w14 wp14">
-  <w:docDefaults>
-    <w:rPrDefault>
-      <w:rPr>
-        <w:rFonts w:asciiTheme="minorHAnsi" w:eastAsiaTheme="minorEastAsia" w:hAnsiTheme="minorHAnsi" w:cstheme="minorBidi"/>
-        <w:sz w:val="22"/>
-        <w:szCs w:val="22"/>
-        <w:lang w:val="en-US" w:eastAsia="en-US" w:bidi="ar-SA"/>
-      </w:rPr>
-    </w:rPrDefault>
-    <w:pPrDefault>
-      <w:pPr>
-        <w:spacing w:after="160" w:line="259" w:lineRule="auto"/>
-      </w:pPr>
-    </w:pPrDefault>
-  </w:docDefaults>
-  <w:latentStyles w:defLockedState="0" w:defUIPriority="99" w:defSemiHidden="1" w:defUnhideWhenUsed="1" w:defQFormat="0" w:count="267">
-    <w:lsdException w:name="Normal" w:semiHidden="0" w:uiPriority="0" w:unhideWhenUsed="0" w:qFormat="1"/>
-    <w:lsdException w:name="heading 1" w:semiHidden="0" w:uiPriority="9" w:unhideWhenUsed="0" w:qFormat="1"/>
-    <w:lsdException w:name="heading 2" w:uiPriority="9" w:qFormat="1"/>
-    <w:lsdException w:name="heading 3" w:uiPriority="9" w:qFormat="1"/>
-    <w:lsdException w:name="heading 4" w:uiPriority="9" w:qFormat="1"/>
-    <w:lsdException w:name="heading 5" w:uiPriority="9" w:qFormat="1"/>
-    <w:lsdException w:name="heading 6" w:uiPriority="9" w:qFormat="1"/>
-    <w:lsdException w:name="heading 7" w:uiPriority="9" w:qFormat="1"/>
-    <w:lsdException w:name="heading 8" w:uiPriority="9" w:qFormat="1"/>
-    <w:lsdException w:name="heading 9" w:uiPriority="9" w:qFormat="1"/>
-    <w:lsdException w:name="toc 1" w:uiPriority="39"/>
-    <w:lsdException w:name="toc 2" w:uiPriority="39"/>
-    <w:lsdException w:name="toc 3" w:uiPriority="39"/>
-    <w:lsdException w:name="toc 4" w:uiPriority="39"/>
-    <w:lsdException w:name="toc 5" w:uiPriority="39"/>
-    <w:lsdException w:name="toc 6" w:uiPriority="39"/>
-    <w:lsdException w:name="toc 7" w:uiPriority="39"/>
-    <w:lsdException w:name="toc 8" w:uiPriority="39"/>
-    <w:lsdException w:name="toc 9" w:uiPriority="39"/>
-    <w:lsdException w:name="caption" w:uiPriority="35" w:qFormat="1"/>
-    <w:lsdException w:name="Title" w:semiHidden="0" w:uiPriority="10" w:unhideWhenUsed="0" w:qFormat="1"/>
-    <w:lsdException w:name="Default Paragraph Font" w:uiPriority="1"/>
-    <w:lsdException w:name="Subtitle" w:semiHidden="0" w:uiPriority="11" w:unhideWhenUsed="0" w:qFormat="1"/>
-    <w:lsdException w:name="Strong" w:semiHidden="0" w:uiPriority="22" w:unhideWhenUsed="0" w:qFormat="1"/>
-    <w:lsdException w:name="Emphasis" w:semiHidden="0" w:uiPriority="20" w:unhideWhenUsed="0" w:qFormat="1"/>
-    <w:lsdException w:name="Table Grid" w:semiHidden="0" w:uiPriority="39" w:unhideWhenUsed="0"/>
-    <w:lsdException w:name="Placeholder Text" w:unhideWhenUsed="0"/>
-    <w:lsdException w:name="No Spacing" w:semiHidden="0" w:uiPriority="1" w:unhideWhenUsed="0" w:qFormat="1"/>
-    <w:lsdException w:name="Light Shading" w:semiHidden="0" w:uiPriority="60" w:unhideWhenUsed="0"/>
-    <w:lsdException w:name="Light List" w:semiHidden="0" w:uiPriority="61" w:unhideWhenUsed="0"/>
-    <w:lsdException w:name="Light Grid" w:semiHidden="0" w:uiPriority="62" w:unhideWhenUsed="0"/>
-    <w:lsdException w:name="Medium Shading 1" w:semiHidden="0" w:uiPriority="63" w:unhideWhenUsed="0"/>
-    <w:lsdException w:name="Medium Shading 2" w:semiHidden="0" w:uiPriority="64" w:unhideWhenUsed="0"/>
-    <w:lsdException w:name="Medium List 1" w:semiHidden="0" w:uiPriority="65" w:unhideWhenUsed="0"/>
-    <w:lsdException w:name="Medium List 2" w:semiHidden="0" w:uiPriority="66" w:unhideWhenUsed="0"/>
-    <w:lsdException w:name="Medium Grid 1" w:semiHidden="0" w:uiPriority="67" w:unhideWhenUsed="0"/>
-    <w:lsdException w:name="Medium Grid 2" w:semiHidden="0" w:uiPriority="68" w:unhideWhenUsed="0"/>
-    <w:lsdException w:name="Medium Grid 3" w:semiHidden="0" w:uiPriority="69" w:unhideWhenUsed="0"/>
-    <w:lsdException w:name="Dark List" w:semiHidden="0" w:uiPriority="70" w:unhideWhenUsed="0"/>
-    <w:lsdException w:name="Colorful Shading" w:semiHidden="0" w:uiPriority="71" w:unhideWhenUsed="0"/>
-    <w:lsdException w:name="Colorful List" w:semiHidden="0" w:uiPriority="72" w:unhideWhenUsed="0"/>
-    <w:lsdException w:name="Colorful Grid" w:semiHidden="0" w:uiPriority="73" w:unhideWhenUsed="0"/>
-    <w:lsdException w:name="Light Shading Accent 1" w:semiHidden="0" w:uiPriority="60" w:unhideWhenUsed="0"/>
-    <w:lsdException w:name="Light List Accent 1" w:semiHidden="0" w:uiPriority="61" w:unhideWhenUsed="0"/>
-    <w:lsdException w:name="Light Grid Accent 1" w:semiHidden="0" w:uiPriority="62" w:unhideWhenUsed="0"/>
-    <w:lsdException w:name="Medium Shading 1 Accent 1" w:semiHidden="0" w:uiPriority="63" w:unhideWhenUsed="0"/>
-    <w:lsdException w:name="Medium Shading 2 Accent 1" w:semiHidden="0" w:uiPriority="64" w:unhideWhenUsed="0"/>
-    <w:lsdException w:name="Medium List 1 Accent 1" w:semiHidden="0" w:uiPriority="65" w:unhideWhenUsed="0"/>
-    <w:lsdException w:name="Revision" w:unhideWhenUsed="0"/>
-    <w:lsdException w:name="List Paragraph" w:semiHidden="0" w:uiPriority="34" w:unhideWhenUsed="0" w:qFormat="1"/>
-    <w:lsdException w:name="Quote" w:semiHidden="0" w:uiPriority="29" w:unhideWhenUsed="0" w:qFormat="1"/>
-    <w:lsdException w:name="Intense Quote" w:semiHidden="0" w:uiPriority="30" w:unhideWhenUsed="0" w:qFormat="1"/>
-    <w:lsdException w:name="Medium List 2 Accent 1" w:semiHidden="0" w:uiPriority="66" w:unhideWhenUsed="0"/>
-    <w:lsdException w:name="Medium Grid 1 Accent 1" w:semiHidden="0" w:uiPriority="67" w:unhideWhenUsed="0"/>
-    <w:lsdException w:name="Medium Grid 2 Accent 1" w:semiHidden="0" w:uiPriority="68" w:unhideWhenUsed="0"/>
-    <w:lsdException w:name="Medium Grid 3 Accent 1" w:semiHidden="0" w:uiPriority="69" w:unhideWhenUsed="0"/>
-    <w:lsdException w:name="Dark List Accent 1" w:semiHidden="0" w:uiPriority="70" w:unhideWhenUsed="0"/>
-    <w:lsdException w:name="Colorful Shading Accent 1" w:semiHidden="0" w:uiPriority="71" w:unhideWhenUsed="0"/>
-    <w:lsdException w:name="Colorful List Accent 1" w:semiHidden="0" w:uiPriority="72" w:unhideWhenUsed="0"/>
-    <w:lsdException w:name="Colorful Grid Accent 1" w:semiHidden="0" w:uiPriority="73" w:unhideWhenUsed="0"/>
-    <w:lsdException w:name="Light Shading Accent 2" w:semiHidden="0" w:uiPriority="60" w:unhideWhenUsed="0"/>
-    <w:lsdException w:name="Light List Accent 2" w:semiHidden="0" w:uiPriority="61" w:unhideWhenUsed="0"/>
-    <w:lsdException w:name="Light Grid Accent 2" w:semiHidden="0" w:uiPriority="62" w:unhideWhenUsed="0"/>
-    <w:lsdException w:name="Medium Shading 1 Accent 2" w:semiHidden="0" w:uiPriority="63" w:unhideWhenUsed="0"/>
-    <w:lsdException w:name="Medium Shading 2 Accent 2" w:semiHidden="0" w:uiPriority="64" w:unhideWhenUsed="0"/>
-    <w:lsdException w:name="Medium List 1 Accent 2" w:semiHidden="0" w:uiPriority="65" w:unhideWhenUsed="0"/>
-    <w:lsdException w:name="Medium List 2 Accent 2" w:semiHidden="0" w:uiPriority="66" w:unhideWhenUsed="0"/>
-    <w:lsdException w:name="Medium Grid 1 Accent 2" w:semiHidden="0" w:uiPriority="67" w:unhideWhenUsed="0"/>
-    <w:lsdException w:name="Medium Grid 2 Accent 2" w:semiHidden="0" w:uiPriority="68" w:unhideWhenUsed="0"/>
-    <w:lsdException w:name="Medium Grid 3 Accent 2" w:semiHidden="0" w:uiPriority="69" w:unhideWhenUsed="0"/>
-    <w:lsdException w:name="Dark List Accent 2" w:semiHidden="0" w:uiPriority="70" w:unhideWhenUsed="0"/>
-    <w:lsdException w:name="Colorful Shading Accent 2" w:semiHidden="0" w:uiPriority="71" w:unhideWhenUsed="0"/>
-    <w:lsdException w:name="Colorful List Accent 2" w:semiHidden="0" w:uiPriority="72" w:unhideWhenUsed="0"/>
-    <w:lsdException w:name="Colorful Grid Accent 2" w:semiHidden="0" w:uiPriority="73" w:unhideWhenUsed="0"/>
-    <w:lsdException w:name="Light Shading Accent 3" w:semiHidden="0" w:uiPriority="60" w:unhideWhenUsed="0"/>
-    <w:lsdException w:name="Light List Accent 3" w:semiHidden="0" w:uiPriority="61" w:unhideWhenUsed="0"/>
-    <w:lsdException w:name="Light Grid Accent 3" w:semiHidden="0" w:uiPriority="62" w:unhideWhenUsed="0"/>
-    <w:lsdException w:name="Medium Shading 1 Accent 3" w:semiHidden="0" w:uiPriority="63" w:unhideWhenUsed="0"/>
-    <w:lsdException w:name="Medium Shading 2 Accent 3" w:semiHidden="0" w:uiPriority="64" w:unhideWhenUsed="0"/>
-    <w:lsdException w:name="Medium List 1 Accent 3" w:semiHidden="0" w:uiPriority="65" w:unhideWhenUsed="0"/>
-    <w:lsdException w:name="Medium List 2 Accent 3" w:semiHidden="0" w:uiPriority="66" w:unhideWhenUsed="0"/>
-    <w:lsdException w:name="Medium Grid 1 Accent 3" w:semiHidden="0" w:uiPriority="67" w:unhideWhenUsed="0"/>
-    <w:lsdException w:name="Medium Grid 2 Accent 3" w:semiHidden="0" w:uiPriority="68" w:unhideWhenUsed="0"/>
-    <w:lsdException w:name="Medium Grid 3 Accent 3" w:semiHidden="0" w:uiPriority="69" w:unhideWhenUsed="0"/>
-    <w:lsdException w:name="Dark List Accent 3" w:semiHidden="0" w:uiPriority="70" w:unhideWhenUsed="0"/>
-    <w:lsdException w:name="Colorful Shading Accent 3" w:semiHidden="0" w:uiPriority="71" w:unhideWhenUsed="0"/>
-    <w:lsdException w:name="Colorful List Accent 3" w:semiHidden="0" w:uiPriority="72" w:unhideWhenUsed="0"/>
-    <w:lsdException w:name="Colorful Grid Accent 3" w:semiHidden="0" w:uiPriority="73" w:unhideWhenUsed="0"/>
-    <w:lsdException w:name="Light Shading Accent 4" w:semiHidden="0" w:uiPriority="60" w:unhideWhenUsed="0"/>
-    <w:lsdException w:name="Light List Accent 4" w:semiHidden="0" w:uiPriority="61" w:unhideWhenUsed="0"/>
-    <w:lsdException w:name="Light Grid Accent 4" w:semiHidden="0" w:uiPriority="62" w:unhideWhenUsed="0"/>
-    <w:lsdException w:name="Medium Shading 1 Accent 4" w:semiHidden="0" w:uiPriority="63" w:unhideWhenUsed="0"/>
-    <w:lsdException w:name="Medium Shading 2 Accent 4" w:semiHidden="0" w:uiPriority="64" w:unhideWhenUsed="0"/>
-    <w:lsdException w:name="Medium List 1 Accent 4" w:semiHidden="0" w:uiPriority="65" w:unhideWhenUsed="0"/>
-    <w:lsdException w:name="Medium List 2 Accent 4" w:semiHidden="0" w:uiPriority="66" w:unhideWhenUsed="0"/>
-    <w:lsdException w:name="Medium Grid 1 Accent 4" w:semiHidden="0" w:uiPriority="67" w:unhideWhenUsed="0"/>
-    <w:lsdException w:name="Medium Grid 2 Accent 4" w:semiHidden="0" w:uiPriority="68" w:unhideWhenUsed="0"/>
-    <w:lsdException w:name="Medium Grid 3 Accent 4" w:semiHidden="0" w:uiPriority="69" w:unhideWhenUsed="0"/>
-    <w:lsdException w:name="Dark List Accent 4" w:semiHidden="0" w:uiPriority="70" w:unhideWhenUsed="0"/>
-    <w:lsdException w:name="Colorful Shading Accent 4" w:semiHidden="0" w:uiPriority="71" w:unhideWhenUsed="0"/>
-    <w:lsdException w:name="Colorful List Accent 4" w:semiHidden="0" w:uiPriority="72" w:unhideWhenUsed="0"/>
-    <w:lsdException w:name="Colorful Grid Accent 4" w:semiHidden="0" w:uiPriority="73" w:unhideWhenUsed="0"/>
-    <w:lsdException w:name="Light Shading Accent 5" w:semiHidden="0" w:uiPriority="60" w:unhideWhenUsed="0"/>
-    <w:lsdException w:name="Light List Accent 5" w:semiHidden="0" w:uiPriority="61" w:unhideWhenUsed="0"/>
-    <w:lsdException w:name="Light Grid Accent 5" w:semiHidden="0" w:uiPriority="62" w:unhideWhenUsed="0"/>
-    <w:lsdException w:name="Medium Shading 1 Accent 5" w:semiHidden="0" w:uiPriority="63" w:unhideWhenUsed="0"/>
-    <w:lsdException w:name="Medium Shading 2 Accent 5" w:semiHidden="0" w:uiPriority="64" w:unhideWhenUsed="0"/>
-    <w:lsdException w:name="Medium List 1 Accent 5" w:semiHidden="0" w:uiPriority="65" w:unhideWhenUsed="0"/>
-    <w:lsdException w:name="Medium List 2 Accent 5" w:semiHidden="0" w:uiPriority="66" w:unhideWhenUsed="0"/>
-    <w:lsdException w:name="Medium Grid 1 Accent 5" w:semiHidden="0" w:uiPriority="67" w:unhideWhenUsed="0"/>
-    <w:lsdException w:name="Medium Grid 2 Accent 5" w:semiHidden="0" w:uiPriority="68" w:unhideWhenUsed="0"/>
-    <w:lsdException w:name="Medium Grid 3 Accent 5" w:semiHidden="0" w:uiPriority="69" w:unhideWhenUsed="0"/>
-    <w:lsdException w:name="Dark List Accent 5" w:semiHidden="0" w:uiPriority="70" w:unhideWhenUsed="0"/>
-    <w:lsdException w:name="Colorful Shading Accent 5" w:semiHidden="0" w:uiPriority="71" w:unhideWhenUsed="0"/>
-    <w:lsdException w:name="Colorful List Accent 5" w:semiHidden="0" w:uiPriority="72" w:unhideWhenUsed="0"/>
-    <w:lsdException w:name="Colorful Grid Accent 5" w:semiHidden="0" w:uiPriority="73" w:unhideWhenUsed="0"/>
-    <w:lsdException w:name="Light Shading Accent 6" w:semiHidden="0" w:uiPriority="60" w:unhideWhenUsed="0"/>
-    <w:lsdException w:name="Light List Accent 6" w:semiHidden="0" w:uiPriority="61" w:unhideWhenUsed="0"/>
-    <w:lsdException w:name="Light Grid Accent 6" w:semiHidden="0" w:uiPriority="62" w:unhideWhenUsed="0"/>
-    <w:lsdException w:name="Medium Shading 1 Accent 6" w:semiHidden="0" w:uiPriority="63" w:unhideWhenUsed="0"/>
-    <w:lsdException w:name="Medium Shading 2 Accent 6" w:semiHidden="0" w:uiPriority="64" w:unhideWhenUsed="0"/>
-    <w:lsdException w:name="Medium List 1 Accent 6" w:semiHidden="0" w:uiPriority="65" w:unhideWhenUsed="0"/>
-    <w:lsdException w:name="Medium List 2 Accent 6" w:semiHidden="0" w:uiPriority="66" w:unhideWhenUsed="0"/>
-    <w:lsdException w:name="Medium Grid 1 Accent 6" w:semiHidden="0" w:uiPriority="67" w:unhideWhenUsed="0"/>
-    <w:lsdException w:name="Medium Grid 2 Accent 6" w:semiHidden="0" w:uiPriority="68" w:unhideWhenUsed="0"/>
-    <w:lsdException w:name="Medium Grid 3 Accent 6" w:semiHidden="0" w:uiPriority="69" w:unhideWhenUsed="0"/>
-    <w:lsdException w:name="Dark List Accent 6" w:semiHidden="0" w:uiPriority="70" w:unhideWhenUsed="0"/>
-    <w:lsdException w:name="Colorful Shading Accent 6" w:semiHidden="0" w:uiPriority="71" w:unhideWhenUsed="0"/>
-    <w:lsdException w:name="Colorful List Accent 6" w:semiHidden="0" w:uiPriority="72" w:unhideWhenUsed="0"/>
-    <w:lsdException w:name="Colorful Grid Accent 6" w:semiHidden="0" w:uiPriority="73" w:unhideWhenUsed="0"/>
-    <w:lsdException w:name="Subtle Emphasis" w:semiHidden="0" w:uiPriority="19" w:unhideWhenUsed="0" w:qFormat="1"/>
-    <w:lsdException w:name="Intense Emphasis" w:semiHidden="0" w:uiPriority="21" w:unhideWhenUsed="0" w:qFormat="1"/>
-    <w:lsdException w:name="Subtle Reference" w:semiHidden="0" w:uiPriority="31" w:unhideWhenUsed="0" w:qFormat="1"/>
-    <w:lsdException w:name="Intense Reference" w:semiHidden="0" w:uiPriority="32" w:unhideWhenUsed="0" w:qFormat="1"/>
-    <w:lsdException w:name="Book Title" w:semiHidden="0" w:uiPriority="33" w:unhideWhenUsed="0" w:qFormat="1"/>
-    <w:lsdException w:name="Bibliography" w:uiPriority="37"/>
-    <w:lsdException w:name="TOC Heading" w:uiPriority="39" w:qFormat="1"/>
-  </w:latentStyles>
-  <w:style w:type="paragraph" w:default="1" w:styleId="Normal">
-    <w:name w:val="Normal"/>
-    <w:qFormat/>
-    <w:pPr>
-      <w:spacing w:after="217" w:line="284" w:lineRule="auto"/>
-      <w:ind w:left="10" w:hanging="10"/>
-      <w:jc w:val="both"/>
-    </w:pPr>
-    <w:rPr>
-      <w:rFonts w:ascii="Calibri" w:eastAsia="Calibri" w:hAnsi="Calibri" w:cs="Calibri"/>
-      <w:color w:val="000000"/>
-      <w:sz w:val="21"/>
-    </w:rPr>
-  </w:style>
-  <w:style w:type="paragraph" w:styleId="Heading1">
-    <w:name w:val="heading 1"/>
-    <w:next w:val="Normal"/>
-    <w:link w:val="Heading1Char"/>
-    <w:uiPriority w:val="9"/>
-    <w:unhideWhenUsed/>
-    <w:qFormat/>
-    <w:pPr>
-      <w:keepNext/>
-      <w:keepLines/>
-      <w:spacing w:after="175" w:line="246" w:lineRule="auto"/>
-      <w:ind w:left="10" w:right="-15" w:hanging="10"/>
-      <w:jc w:val="center"/>
-      <w:outlineLvl w:val="0"/>
-    </w:pPr>
-    <w:rPr>
-      <w:rFonts w:ascii="Calibri" w:eastAsia="Calibri" w:hAnsi="Calibri" w:cs="Calibri"/>
-      <w:b/>
-      <w:color w:val="404040"/>
-      <w:sz w:val="16"/>
-    </w:rPr>
-  </w:style>
-  <w:style w:type="character" w:default="1" w:styleId="DefaultParagraphFont">
-    <w:name w:val="Default Paragraph Font"/>
-    <w:uiPriority w:val="1"/>
-    <w:semiHidden/>
-    <w:unhideWhenUsed/>
-  </w:style>
-  <w:style w:type="table" w:default="1" w:styleId="TableNormal">
-    <w:name w:val="Normal Table"/>
-    <w:uiPriority w:val="99"/>
-    <w:semiHidden/>
-    <w:unhideWhenUsed/>
-    <w:tblPr>
-      <w:tblInd w:w="0" w:type="dxa"/>
-      <w:tblCellMar>
-        <w:top w:w="0" w:type="dxa"/>
-        <w:left w:w="108" w:type="dxa"/>
-        <w:bottom w:w="0" w:type="dxa"/>
-        <w:right w:w="108" w:type="dxa"/>
-      </w:tblCellMar>
-    </w:tblPr>
-  </w:style>
-  <w:style w:type="numbering" w:default="1" w:styleId="NoList">
-    <w:name w:val="No List"/>
-    <w:uiPriority w:val="99"/>
-    <w:semiHidden/>
-    <w:unhideWhenUsed/>
-  </w:style>
-  <w:style w:type="character" w:customStyle="1" w:styleId="Heading1Char">
-    <w:name w:val="Heading 1 Char"/>
-    <w:link w:val="Heading1"/>
-    <w:rPr>
-      <w:rFonts w:ascii="Calibri" w:eastAsia="Calibri" w:hAnsi="Calibri" w:cs="Calibri"/>
-      <w:b/>
-      <w:color w:val="404040"/>
-      <w:sz w:val="16"/>
-    </w:rPr>
-  </w:style>
-  <w:style w:type="paragraph" w:customStyle="1" w:styleId="footnotedescription">
-    <w:name w:val="footnote description"/>
-    <w:next w:val="Normal"/>
-    <w:link w:val="footnotedescriptionChar"/>
-    <w:hidden/>
-    <w:pPr>
-      <w:spacing w:after="0" w:line="263" w:lineRule="auto"/>
-      <w:ind w:left="720" w:right="650" w:hanging="720"/>
-    </w:pPr>
-    <w:rPr>
-      <w:rFonts w:ascii="Calibri" w:eastAsia="Calibri" w:hAnsi="Calibri" w:cs="Calibri"/>
-      <w:color w:val="000000"/>
-      <w:sz w:val="20"/>
-    </w:rPr>
-  </w:style>
-  <w:style w:type="character" w:customStyle="1" w:styleId="footnotedescriptionChar">
-    <w:name w:val="footnote description Char"/>
-    <w:link w:val="footnotedescription"/>
-    <w:rPr>
-      <w:rFonts w:ascii="Calibri" w:eastAsia="Calibri" w:hAnsi="Calibri" w:cs="Calibri"/>
-      <w:color w:val="000000"/>
-      <w:sz w:val="20"/>
-    </w:rPr>
-  </w:style>
-  <w:style w:type="character" w:customStyle="1" w:styleId="footnotemark">
-    <w:name w:val="footnote mark"/>
-    <w:hidden/>
-    <w:rPr>
-      <w:rFonts w:ascii="Calibri" w:eastAsia="Calibri" w:hAnsi="Calibri" w:cs="Calibri"/>
-      <w:color w:val="000000"/>
-      <w:sz w:val="20"/>
-      <w:vertAlign w:val="superscript"/>
-    </w:rPr>
-  </w:style>
-  <w:style w:type="table" w:customStyle="1" w:styleId="TableGrid">
-    <w:name w:val="TableGrid"/>
-    <w:pPr>
-      <w:spacing w:after="0" w:line="240" w:lineRule="auto"/>
-    </w:pPr>
-    <w:tblPr>
-      <w:tblCellMar>
-        <w:top w:w="0" w:type="dxa"/>
-        <w:left w:w="0" w:type="dxa"/>
-        <w:bottom w:w="0" w:type="dxa"/>
-        <w:right w:w="0" w:type="dxa"/>
-      </w:tblCellMar>
-    </w:tblPr>
-  </w:style>
-  <w:style w:type="table" w:styleId="TableGrid0">
-    <w:name w:val="Table Grid"/>
-    <w:basedOn w:val="TableNormal"/>
-    <w:uiPriority w:val="39"/>
-    <w:rsid w:val="00704276"/>
-    <w:pPr>
-      <w:spacing w:after="0" w:line="240" w:lineRule="auto"/>
-    </w:pPr>
-    <w:tblPr>
-      <w:tblInd w:w="0" w:type="dxa"/>
-      <w:tblBorders>
-        <w:top w:val="single" w:sz="4" w:space="0" w:color="auto"/>
-        <w:left w:val="single" w:sz="4" w:space="0" w:color="auto"/>
-        <w:bottom w:val="single" w:sz="4" w:space="0" w:color="auto"/>
-        <w:right w:val="single" w:sz="4" w:space="0" w:color="auto"/>
-        <w:insideH w:val="single" w:sz="4" w:space="0" w:color="auto"/>
-        <w:insideV w:val="single" w:sz="4" w:space="0" w:color="auto"/>
-      </w:tblBorders>
-      <w:tblCellMar>
-        <w:top w:w="0" w:type="dxa"/>
-        <w:left w:w="108" w:type="dxa"/>
-        <w:bottom w:w="0" w:type="dxa"/>
-        <w:right w:w="108" w:type="dxa"/>
-      </w:tblCellMar>
-    </w:tblPr>
-  </w:style>
-  <w:style w:type="table" w:styleId="LightShading">
-    <w:name w:val="Light Shading"/>
-    <w:basedOn w:val="TableNormal"/>
-    <w:uiPriority w:val="60"/>
-    <w:rsid w:val="00704276"/>
-    <w:pPr>
-      <w:spacing w:after="0" w:line="240" w:lineRule="auto"/>
-    </w:pPr>
-    <w:rPr>
-      <w:color w:val="000000" w:themeColor="text1" w:themeShade="BF"/>
-    </w:rPr>
-    <w:tblPr>
-      <w:tblStyleRowBandSize w:val="1"/>
-      <w:tblStyleColBandSize w:val="1"/>
-      <w:tblInd w:w="0" w:type="dxa"/>
-      <w:tblBorders>
-        <w:top w:val="single" w:sz="8" w:space="0" w:color="000000" w:themeColor="text1"/>
-        <w:bottom w:val="single" w:sz="8" w:space="0" w:color="000000" w:themeColor="text1"/>
-      </w:tblBorders>
-      <w:tblCellMar>
-        <w:top w:w="0" w:type="dxa"/>
-        <w:left w:w="108" w:type="dxa"/>
-        <w:bottom w:w="0" w:type="dxa"/>
-        <w:right w:w="108" w:type="dxa"/>
-      </w:tblCellMar>
-    </w:tblPr>
-    <w:tblStylePr w:type="firstRow">
-      <w:pPr>
-        <w:spacing w:before="0" w:after="0" w:line="240" w:lineRule="auto"/>
-      </w:pPr>
-      <w:rPr>
-        <w:b/>
-        <w:bCs/>
-      </w:rPr>
-      <w:tblPr/>
-      <w:tcPr>
-        <w:tcBorders>
-          <w:top w:val="single" w:sz="8" w:space="0" w:color="000000" w:themeColor="text1"/>
-          <w:left w:val="nil"/>
-          <w:bottom w:val="single" w:sz="8" w:space="0" w:color="000000" w:themeColor="text1"/>
-          <w:right w:val="nil"/>
-          <w:insideH w:val="nil"/>
-          <w:insideV w:val="nil"/>
-        </w:tcBorders>
-      </w:tcPr>
-    </w:tblStylePr>
-    <w:tblStylePr w:type="lastRow">
-      <w:pPr>
-        <w:spacing w:before="0" w:after="0" w:line="240" w:lineRule="auto"/>
-      </w:pPr>
-      <w:rPr>
-        <w:b/>
-        <w:bCs/>
-      </w:rPr>
-      <w:tblPr/>
-      <w:tcPr>
-        <w:tcBorders>
-          <w:top w:val="single" w:sz="8" w:space="0" w:color="000000" w:themeColor="text1"/>
-          <w:left w:val="nil"/>
-          <w:bottom w:val="single" w:sz="8" w:space="0" w:color="000000" w:themeColor="text1"/>
-          <w:right w:val="nil"/>
-          <w:insideH w:val="nil"/>
-          <w:insideV w:val="nil"/>
-        </w:tcBorders>
-      </w:tcPr>
-    </w:tblStylePr>
-    <w:tblStylePr w:type="firstCol">
-      <w:rPr>
-        <w:b/>
-        <w:bCs/>
-      </w:rPr>
-    </w:tblStylePr>
-    <w:tblStylePr w:type="lastCol">
-      <w:rPr>
-        <w:b/>
-        <w:bCs/>
-      </w:rPr>
-    </w:tblStylePr>
-    <w:tblStylePr w:type="band1Vert">
-      <w:tblPr/>
-      <w:tcPr>
-        <w:tcBorders>
-          <w:left w:val="nil"/>
-          <w:right w:val="nil"/>
-          <w:insideH w:val="nil"/>
-          <w:insideV w:val="nil"/>
-        </w:tcBorders>
-        <w:shd w:val="clear" w:color="auto" w:fill="C0C0C0" w:themeFill="text1" w:themeFillTint="3F"/>
-      </w:tcPr>
-    </w:tblStylePr>
-    <w:tblStylePr w:type="band1Horz">
-      <w:tblPr/>
-      <w:tcPr>
-        <w:tcBorders>
-          <w:left w:val="nil"/>
-          <w:right w:val="nil"/>
-          <w:insideH w:val="nil"/>
-          <w:insideV w:val="nil"/>
-        </w:tcBorders>
-        <w:shd w:val="clear" w:color="auto" w:fill="C0C0C0" w:themeFill="text1" w:themeFillTint="3F"/>
-      </w:tcPr>
-    </w:tblStylePr>
-  </w:style>
-  <w:style w:type="table" w:styleId="MediumList2">
-    <w:name w:val="Medium List 2"/>
-    <w:basedOn w:val="TableNormal"/>
-    <w:uiPriority w:val="66"/>
-    <w:rsid w:val="00704276"/>
-    <w:pPr>
-      <w:spacing w:after="0" w:line="240" w:lineRule="auto"/>
-    </w:pPr>
-    <w:rPr>
-      <w:rFonts w:asciiTheme="majorHAnsi" w:eastAsiaTheme="majorEastAsia" w:hAnsiTheme="majorHAnsi" w:cstheme="majorBidi"/>
-      <w:color w:val="000000" w:themeColor="text1"/>
-    </w:rPr>
-    <w:tblPr>
-      <w:tblStyleRowBandSize w:val="1"/>
-      <w:tblStyleColBandSize w:val="1"/>
-      <w:tblInd w:w="0" w:type="dxa"/>
-      <w:tblBorders>
-        <w:top w:val="single" w:sz="8" w:space="0" w:color="000000" w:themeColor="text1"/>
-        <w:left w:val="single" w:sz="8" w:space="0" w:color="000000" w:themeColor="text1"/>
-        <w:bottom w:val="single" w:sz="8" w:space="0" w:color="000000" w:themeColor="text1"/>
-        <w:right w:val="single" w:sz="8" w:space="0" w:color="000000" w:themeColor="text1"/>
-      </w:tblBorders>
-      <w:tblCellMar>
-        <w:top w:w="0" w:type="dxa"/>
-        <w:left w:w="108" w:type="dxa"/>
-        <w:bottom w:w="0" w:type="dxa"/>
-        <w:right w:w="108" w:type="dxa"/>
-      </w:tblCellMar>
     </w:tblPr>
     <w:tblStylePr w:type="firstRow">
       <w:rPr>
@@ -8005,7 +8854,7 @@
   <a:extraClrSchemeLst/>
   <a:extLst>
     <a:ext uri="{05A4C25C-085E-4340-85A3-A5531E510DB2}">
-      <thm15:themeFamily xmlns:thm15="http://schemas.microsoft.com/office/thememl/2012/main" xmlns="" name="Office Theme" id="{62F939B6-93AF-4DB8-9C6B-D6C7DFDC589F}" vid="{4A3C46E8-61CC-4603-A589-7422A47A8E4A}"/>
+      <thm15:themeFamily xmlns:thm15="http://schemas.microsoft.com/office/thememl/2012/main" name="Office Theme" id="{62F939B6-93AF-4DB8-9C6B-D6C7DFDC589F}" vid="{4A3C46E8-61CC-4603-A589-7422A47A8E4A}"/>
     </a:ext>
   </a:extLst>
 </a:theme>
